--- a/CAR PARKING.docx
+++ b/CAR PARKING.docx
@@ -4194,18 +4194,7 @@
           <w:szCs w:val="24"/>
           <w:lang w:val="en-US"/>
         </w:rPr>
-        <w:t xml:space="preserve">This project has been used by admin and users , which software should used for both customers and admin. The main objective of this project is an booking an car parking </w:t>
-      </w:r>
-      <w:bookmarkStart w:id="10" w:name="_GoBack"/>
-      <w:bookmarkEnd w:id="10"/>
-      <w:r>
-        <w:rPr>
-          <w:rFonts w:ascii="Times New Roman" w:hAnsi="Times New Roman" w:cs="Times New Roman"/>
-          <w:sz w:val="24"/>
-          <w:szCs w:val="24"/>
-          <w:lang w:val="en-US"/>
-        </w:rPr>
-        <w:t xml:space="preserve"> as an automation.</w:t>
+        <w:t>This project has been used by admin and users , which software should used for both customers and admin. The main objective of this project is an booking an car parking  as an automation.</w:t>
       </w:r>
     </w:p>
     <w:p>
@@ -5878,6 +5867,7 @@
           <w:b/>
           <w:sz w:val="24"/>
           <w:szCs w:val="24"/>
+          <w:lang w:val="en-US"/>
         </w:rPr>
       </w:pPr>
       <w:r>
@@ -5887,27 +5877,48 @@
           <w:sz w:val="24"/>
           <w:szCs w:val="24"/>
         </w:rPr>
-        <w:t>TABLE NAME : APPLICATION</w:t>
-      </w:r>
-    </w:p>
-    <w:p>
-      <w:pPr>
-        <w:spacing w:line="360" w:lineRule="auto"/>
+        <w:t xml:space="preserve">TABLE NAME : </w:t>
+      </w:r>
+      <w:r>
         <w:rPr>
           <w:rFonts w:ascii="Times New Roman" w:hAnsi="Times New Roman" w:cs="Times New Roman"/>
           <w:b/>
           <w:sz w:val="24"/>
           <w:szCs w:val="24"/>
-        </w:rPr>
-      </w:pPr>
-      <w:r>
+          <w:lang w:val="en-US"/>
+        </w:rPr>
+        <w:t>CUSTOMER</w:t>
+      </w:r>
+    </w:p>
+    <w:p>
+      <w:pPr>
+        <w:spacing w:line="360" w:lineRule="auto"/>
         <w:rPr>
           <w:rFonts w:ascii="Times New Roman" w:hAnsi="Times New Roman" w:cs="Times New Roman"/>
           <w:b/>
           <w:sz w:val="24"/>
           <w:szCs w:val="24"/>
-        </w:rPr>
-        <w:t>PRIMARY KEY : APPLICATIONNO</w:t>
+          <w:lang w:val="en-US"/>
+        </w:rPr>
+      </w:pPr>
+      <w:r>
+        <w:rPr>
+          <w:rFonts w:ascii="Times New Roman" w:hAnsi="Times New Roman" w:cs="Times New Roman"/>
+          <w:b/>
+          <w:sz w:val="24"/>
+          <w:szCs w:val="24"/>
+        </w:rPr>
+        <w:t xml:space="preserve">PRIMARY KEY : </w:t>
+      </w:r>
+      <w:r>
+        <w:rPr>
+          <w:rFonts w:ascii="Times New Roman" w:hAnsi="Times New Roman" w:cs="Times New Roman"/>
+          <w:b/>
+          <w:sz w:val="24"/>
+          <w:szCs w:val="24"/>
+          <w:lang w:val="en-US"/>
+        </w:rPr>
+        <w:t>ID</w:t>
       </w:r>
     </w:p>
     <w:p>
@@ -6106,8 +6117,9 @@
                 <w:rFonts w:ascii="Times New Roman" w:hAnsi="Times New Roman" w:cs="Times New Roman"/>
                 <w:sz w:val="24"/>
                 <w:szCs w:val="24"/>
+                <w:lang w:val="en-US"/>
               </w:rPr>
-              <w:t>applicationno</w:t>
+              <w:t>Id</w:t>
             </w:r>
             <w:r>
               <w:rPr>
@@ -6176,6 +6188,7 @@
                 <w:rFonts w:ascii="Times New Roman" w:hAnsi="Times New Roman" w:cs="Times New Roman"/>
                 <w:sz w:val="24"/>
                 <w:szCs w:val="24"/>
+                <w:lang w:val="en-US"/>
               </w:rPr>
             </w:pPr>
             <w:r>
@@ -6183,8 +6196,9 @@
                 <w:rFonts w:ascii="Times New Roman" w:hAnsi="Times New Roman" w:cs="Times New Roman"/>
                 <w:sz w:val="24"/>
                 <w:szCs w:val="24"/>
+                <w:lang w:val="en-US"/>
               </w:rPr>
-              <w:t>Application  No</w:t>
+              <w:t>Customer id</w:t>
             </w:r>
           </w:p>
         </w:tc>
@@ -6440,6 +6454,7 @@
                 <w:rFonts w:ascii="Times New Roman" w:hAnsi="Times New Roman" w:cs="Times New Roman"/>
                 <w:sz w:val="24"/>
                 <w:szCs w:val="24"/>
+                <w:lang w:val="en-US"/>
               </w:rPr>
             </w:pPr>
             <w:r>
@@ -6447,8 +6462,9 @@
                 <w:rFonts w:ascii="Times New Roman" w:hAnsi="Times New Roman" w:cs="Times New Roman"/>
                 <w:sz w:val="24"/>
                 <w:szCs w:val="24"/>
+                <w:lang w:val="en-US"/>
               </w:rPr>
-              <w:t>Contactno</w:t>
+              <w:t>Mobile</w:t>
             </w:r>
           </w:p>
         </w:tc>
@@ -6551,6 +6567,7 @@
                 <w:rFonts w:ascii="Times New Roman" w:hAnsi="Times New Roman" w:cs="Times New Roman"/>
                 <w:sz w:val="24"/>
                 <w:szCs w:val="24"/>
+                <w:lang w:val="en-US"/>
               </w:rPr>
             </w:pPr>
             <w:r>
@@ -6558,8 +6575,9 @@
                 <w:rFonts w:ascii="Times New Roman" w:hAnsi="Times New Roman" w:cs="Times New Roman"/>
                 <w:sz w:val="24"/>
                 <w:szCs w:val="24"/>
+                <w:lang w:val="en-US"/>
               </w:rPr>
-              <w:t>Cutoff</w:t>
+              <w:t>Vehicle</w:t>
             </w:r>
           </w:p>
         </w:tc>
@@ -6574,6 +6592,7 @@
                 <w:rFonts w:ascii="Times New Roman" w:hAnsi="Times New Roman" w:cs="Times New Roman"/>
                 <w:sz w:val="24"/>
                 <w:szCs w:val="24"/>
+                <w:lang w:val="en-US"/>
               </w:rPr>
             </w:pPr>
             <w:r>
@@ -6581,8 +6600,9 @@
                 <w:rFonts w:ascii="Times New Roman" w:hAnsi="Times New Roman" w:cs="Times New Roman"/>
                 <w:sz w:val="24"/>
                 <w:szCs w:val="24"/>
+                <w:lang w:val="en-US"/>
               </w:rPr>
-              <w:t>Int</w:t>
+              <w:t>Varchar</w:t>
             </w:r>
           </w:p>
         </w:tc>
@@ -6620,6 +6640,7 @@
                 <w:rFonts w:ascii="Times New Roman" w:hAnsi="Times New Roman" w:cs="Times New Roman"/>
                 <w:sz w:val="24"/>
                 <w:szCs w:val="24"/>
+                <w:lang w:val="en-US"/>
               </w:rPr>
             </w:pPr>
             <w:r>
@@ -6627,8 +6648,9 @@
                 <w:rFonts w:ascii="Times New Roman" w:hAnsi="Times New Roman" w:cs="Times New Roman"/>
                 <w:sz w:val="24"/>
                 <w:szCs w:val="24"/>
+                <w:lang w:val="en-US"/>
               </w:rPr>
-              <w:t>Cutoff mark,</w:t>
+              <w:t>Vehicle number</w:t>
             </w:r>
           </w:p>
         </w:tc>
@@ -6708,6 +6730,7 @@
           <w:b/>
           <w:sz w:val="24"/>
           <w:szCs w:val="24"/>
+          <w:lang w:val="en-US"/>
         </w:rPr>
       </w:pPr>
       <w:r>
@@ -6717,47 +6740,48 @@
           <w:sz w:val="24"/>
           <w:szCs w:val="24"/>
         </w:rPr>
-        <w:t>TABLE NAME : ADMISSION</w:t>
-      </w:r>
-    </w:p>
-    <w:p>
-      <w:pPr>
-        <w:spacing w:line="360" w:lineRule="auto"/>
+        <w:t xml:space="preserve">TABLE NAME : </w:t>
+      </w:r>
+      <w:r>
         <w:rPr>
           <w:rFonts w:ascii="Times New Roman" w:hAnsi="Times New Roman" w:cs="Times New Roman"/>
           <w:b/>
           <w:sz w:val="24"/>
           <w:szCs w:val="24"/>
-        </w:rPr>
-      </w:pPr>
-      <w:r>
+          <w:lang w:val="en-US"/>
+        </w:rPr>
+        <w:t>MALL</w:t>
+      </w:r>
+    </w:p>
+    <w:p>
+      <w:pPr>
+        <w:spacing w:line="360" w:lineRule="auto"/>
         <w:rPr>
           <w:rFonts w:ascii="Times New Roman" w:hAnsi="Times New Roman" w:cs="Times New Roman"/>
           <w:b/>
           <w:sz w:val="24"/>
           <w:szCs w:val="24"/>
-        </w:rPr>
-        <w:t>PRIMARY KEY : ADMISSIONNO</w:t>
-      </w:r>
-    </w:p>
-    <w:p>
-      <w:pPr>
-        <w:spacing w:line="360" w:lineRule="auto"/>
+          <w:lang w:val="en-US"/>
+        </w:rPr>
+      </w:pPr>
+      <w:r>
         <w:rPr>
           <w:rFonts w:ascii="Times New Roman" w:hAnsi="Times New Roman" w:cs="Times New Roman"/>
           <w:b/>
           <w:sz w:val="24"/>
           <w:szCs w:val="24"/>
         </w:rPr>
-      </w:pPr>
+        <w:t xml:space="preserve">PRIMARY KEY : </w:t>
+      </w:r>
       <w:r>
         <w:rPr>
           <w:rFonts w:ascii="Times New Roman" w:hAnsi="Times New Roman" w:cs="Times New Roman"/>
           <w:b/>
           <w:sz w:val="24"/>
           <w:szCs w:val="24"/>
-        </w:rPr>
-        <w:t>FOREIGN KEY : APPLICATION NO</w:t>
+          <w:lang w:val="en-US"/>
+        </w:rPr>
+        <w:t>ID</w:t>
       </w:r>
     </w:p>
     <w:p>
@@ -6946,6 +6970,7 @@
                 <w:rFonts w:ascii="Times New Roman" w:hAnsi="Times New Roman" w:cs="Times New Roman"/>
                 <w:sz w:val="24"/>
                 <w:szCs w:val="24"/>
+                <w:lang w:val="en-US"/>
               </w:rPr>
             </w:pPr>
             <w:r>
@@ -6953,8 +6978,9 @@
                 <w:rFonts w:ascii="Times New Roman" w:hAnsi="Times New Roman" w:cs="Times New Roman"/>
                 <w:sz w:val="24"/>
                 <w:szCs w:val="24"/>
+                <w:lang w:val="en-US"/>
               </w:rPr>
-              <w:t>Admissionno</w:t>
+              <w:t>Id</w:t>
             </w:r>
           </w:p>
         </w:tc>
@@ -7015,6 +7041,7 @@
                 <w:rFonts w:ascii="Times New Roman" w:hAnsi="Times New Roman" w:cs="Times New Roman"/>
                 <w:sz w:val="24"/>
                 <w:szCs w:val="24"/>
+                <w:lang w:val="en-US"/>
               </w:rPr>
             </w:pPr>
             <w:r>
@@ -7022,8 +7049,9 @@
                 <w:rFonts w:ascii="Times New Roman" w:hAnsi="Times New Roman" w:cs="Times New Roman"/>
                 <w:sz w:val="24"/>
                 <w:szCs w:val="24"/>
+                <w:lang w:val="en-US"/>
               </w:rPr>
-              <w:t>Admission no</w:t>
+              <w:t>Mall id</w:t>
             </w:r>
           </w:p>
         </w:tc>
@@ -7057,6 +7085,7 @@
                 <w:rFonts w:ascii="Times New Roman" w:hAnsi="Times New Roman" w:cs="Times New Roman"/>
                 <w:sz w:val="24"/>
                 <w:szCs w:val="24"/>
+                <w:lang w:val="en-US"/>
               </w:rPr>
             </w:pPr>
             <w:r>
@@ -7064,8 +7093,9 @@
                 <w:rFonts w:ascii="Times New Roman" w:hAnsi="Times New Roman" w:cs="Times New Roman"/>
                 <w:sz w:val="24"/>
                 <w:szCs w:val="24"/>
+                <w:lang w:val="en-US"/>
               </w:rPr>
-              <w:t>Applicationno</w:t>
+              <w:t>Name</w:t>
             </w:r>
           </w:p>
         </w:tc>
@@ -7080,6 +7110,7 @@
                 <w:rFonts w:ascii="Times New Roman" w:hAnsi="Times New Roman" w:cs="Times New Roman"/>
                 <w:sz w:val="24"/>
                 <w:szCs w:val="24"/>
+                <w:lang w:val="en-US"/>
               </w:rPr>
             </w:pPr>
             <w:r>
@@ -7087,117 +7118,7 @@
                 <w:rFonts w:ascii="Times New Roman" w:hAnsi="Times New Roman" w:cs="Times New Roman"/>
                 <w:sz w:val="24"/>
                 <w:szCs w:val="24"/>
-              </w:rPr>
-              <w:t>Int</w:t>
-            </w:r>
-          </w:p>
-        </w:tc>
-        <w:tc>
-          <w:tcPr>
-            <w:tcW w:w="2311" w:type="dxa"/>
-          </w:tcPr>
-          <w:p>
-            <w:pPr>
-              <w:spacing w:after="0" w:line="360" w:lineRule="auto"/>
-              <w:rPr>
-                <w:rFonts w:ascii="Times New Roman" w:hAnsi="Times New Roman" w:cs="Times New Roman"/>
-                <w:sz w:val="24"/>
-                <w:szCs w:val="24"/>
-              </w:rPr>
-            </w:pPr>
-            <w:r>
-              <w:rPr>
-                <w:rFonts w:ascii="Times New Roman" w:hAnsi="Times New Roman" w:cs="Times New Roman"/>
-                <w:sz w:val="24"/>
-                <w:szCs w:val="24"/>
-              </w:rPr>
-              <w:t>10</w:t>
-            </w:r>
-          </w:p>
-        </w:tc>
-        <w:tc>
-          <w:tcPr>
-            <w:tcW w:w="2311" w:type="dxa"/>
-          </w:tcPr>
-          <w:p>
-            <w:pPr>
-              <w:spacing w:after="0" w:line="360" w:lineRule="auto"/>
-              <w:rPr>
-                <w:rFonts w:ascii="Times New Roman" w:hAnsi="Times New Roman" w:cs="Times New Roman"/>
-                <w:sz w:val="24"/>
-                <w:szCs w:val="24"/>
-              </w:rPr>
-            </w:pPr>
-            <w:r>
-              <w:rPr>
-                <w:rFonts w:ascii="Times New Roman" w:hAnsi="Times New Roman" w:cs="Times New Roman"/>
-                <w:sz w:val="24"/>
-                <w:szCs w:val="24"/>
-              </w:rPr>
-              <w:t>Application no</w:t>
-            </w:r>
-          </w:p>
-        </w:tc>
-      </w:tr>
-      <w:tr>
-        <w:tblPrEx>
-          <w:tblBorders>
-            <w:top w:val="single" w:color="000000" w:themeColor="text1" w:sz="4" w:space="0"/>
-            <w:left w:val="single" w:color="000000" w:themeColor="text1" w:sz="4" w:space="0"/>
-            <w:bottom w:val="single" w:color="000000" w:themeColor="text1" w:sz="4" w:space="0"/>
-            <w:right w:val="single" w:color="000000" w:themeColor="text1" w:sz="4" w:space="0"/>
-            <w:insideH w:val="single" w:color="000000" w:themeColor="text1" w:sz="4" w:space="0"/>
-            <w:insideV w:val="single" w:color="000000" w:themeColor="text1" w:sz="4" w:space="0"/>
-          </w:tblBorders>
-          <w:tblLayout w:type="fixed"/>
-          <w:tblCellMar>
-            <w:top w:w="0" w:type="dxa"/>
-            <w:left w:w="108" w:type="dxa"/>
-            <w:bottom w:w="0" w:type="dxa"/>
-            <w:right w:w="108" w:type="dxa"/>
-          </w:tblCellMar>
-        </w:tblPrEx>
-        <w:tc>
-          <w:tcPr>
-            <w:tcW w:w="2310" w:type="dxa"/>
-          </w:tcPr>
-          <w:p>
-            <w:pPr>
-              <w:spacing w:after="0" w:line="360" w:lineRule="auto"/>
-              <w:rPr>
-                <w:rFonts w:ascii="Times New Roman" w:hAnsi="Times New Roman" w:cs="Times New Roman"/>
-                <w:sz w:val="24"/>
-                <w:szCs w:val="24"/>
-              </w:rPr>
-            </w:pPr>
-            <w:r>
-              <w:rPr>
-                <w:rFonts w:ascii="Times New Roman" w:hAnsi="Times New Roman" w:cs="Times New Roman"/>
-                <w:sz w:val="24"/>
-                <w:szCs w:val="24"/>
-              </w:rPr>
-              <w:t>Studentname</w:t>
-            </w:r>
-          </w:p>
-        </w:tc>
-        <w:tc>
-          <w:tcPr>
-            <w:tcW w:w="2310" w:type="dxa"/>
-          </w:tcPr>
-          <w:p>
-            <w:pPr>
-              <w:spacing w:after="0" w:line="360" w:lineRule="auto"/>
-              <w:rPr>
-                <w:rFonts w:ascii="Times New Roman" w:hAnsi="Times New Roman" w:cs="Times New Roman"/>
-                <w:sz w:val="24"/>
-                <w:szCs w:val="24"/>
-              </w:rPr>
-            </w:pPr>
-            <w:r>
-              <w:rPr>
-                <w:rFonts w:ascii="Times New Roman" w:hAnsi="Times New Roman" w:cs="Times New Roman"/>
-                <w:sz w:val="24"/>
-                <w:szCs w:val="24"/>
+                <w:lang w:val="en-US"/>
               </w:rPr>
               <w:t>Varchar</w:t>
             </w:r>
@@ -7214,6 +7135,7 @@
                 <w:rFonts w:ascii="Times New Roman" w:hAnsi="Times New Roman" w:cs="Times New Roman"/>
                 <w:sz w:val="24"/>
                 <w:szCs w:val="24"/>
+                <w:lang w:val="en-US"/>
               </w:rPr>
             </w:pPr>
             <w:r>
@@ -7221,6 +7143,7 @@
                 <w:rFonts w:ascii="Times New Roman" w:hAnsi="Times New Roman" w:cs="Times New Roman"/>
                 <w:sz w:val="24"/>
                 <w:szCs w:val="24"/>
+                <w:lang w:val="en-US"/>
               </w:rPr>
               <w:t>30</w:t>
             </w:r>
@@ -7237,6 +7160,7 @@
                 <w:rFonts w:ascii="Times New Roman" w:hAnsi="Times New Roman" w:cs="Times New Roman"/>
                 <w:sz w:val="24"/>
                 <w:szCs w:val="24"/>
+                <w:lang w:val="en-US"/>
               </w:rPr>
             </w:pPr>
             <w:r>
@@ -7244,896 +7168,9 @@
                 <w:rFonts w:ascii="Times New Roman" w:hAnsi="Times New Roman" w:cs="Times New Roman"/>
                 <w:sz w:val="24"/>
                 <w:szCs w:val="24"/>
+                <w:lang w:val="en-US"/>
               </w:rPr>
-              <w:t>Student name</w:t>
-            </w:r>
-          </w:p>
-        </w:tc>
-      </w:tr>
-      <w:tr>
-        <w:tblPrEx>
-          <w:tblBorders>
-            <w:top w:val="single" w:color="000000" w:themeColor="text1" w:sz="4" w:space="0"/>
-            <w:left w:val="single" w:color="000000" w:themeColor="text1" w:sz="4" w:space="0"/>
-            <w:bottom w:val="single" w:color="000000" w:themeColor="text1" w:sz="4" w:space="0"/>
-            <w:right w:val="single" w:color="000000" w:themeColor="text1" w:sz="4" w:space="0"/>
-            <w:insideH w:val="single" w:color="000000" w:themeColor="text1" w:sz="4" w:space="0"/>
-            <w:insideV w:val="single" w:color="000000" w:themeColor="text1" w:sz="4" w:space="0"/>
-          </w:tblBorders>
-          <w:tblLayout w:type="fixed"/>
-          <w:tblCellMar>
-            <w:top w:w="0" w:type="dxa"/>
-            <w:left w:w="108" w:type="dxa"/>
-            <w:bottom w:w="0" w:type="dxa"/>
-            <w:right w:w="108" w:type="dxa"/>
-          </w:tblCellMar>
-        </w:tblPrEx>
-        <w:tc>
-          <w:tcPr>
-            <w:tcW w:w="2310" w:type="dxa"/>
-          </w:tcPr>
-          <w:p>
-            <w:pPr>
-              <w:spacing w:after="0" w:line="360" w:lineRule="auto"/>
-              <w:rPr>
-                <w:rFonts w:ascii="Times New Roman" w:hAnsi="Times New Roman" w:cs="Times New Roman"/>
-                <w:sz w:val="24"/>
-                <w:szCs w:val="24"/>
-              </w:rPr>
-            </w:pPr>
-            <w:r>
-              <w:rPr>
-                <w:rFonts w:ascii="Times New Roman" w:hAnsi="Times New Roman" w:cs="Times New Roman"/>
-                <w:sz w:val="24"/>
-                <w:szCs w:val="24"/>
-              </w:rPr>
-              <w:t>Fname</w:t>
-            </w:r>
-          </w:p>
-        </w:tc>
-        <w:tc>
-          <w:tcPr>
-            <w:tcW w:w="2310" w:type="dxa"/>
-          </w:tcPr>
-          <w:p>
-            <w:pPr>
-              <w:spacing w:after="0" w:line="360" w:lineRule="auto"/>
-              <w:rPr>
-                <w:rFonts w:ascii="Times New Roman" w:hAnsi="Times New Roman" w:cs="Times New Roman"/>
-                <w:sz w:val="24"/>
-                <w:szCs w:val="24"/>
-              </w:rPr>
-            </w:pPr>
-            <w:r>
-              <w:rPr>
-                <w:rFonts w:ascii="Times New Roman" w:hAnsi="Times New Roman" w:cs="Times New Roman"/>
-                <w:sz w:val="24"/>
-                <w:szCs w:val="24"/>
-              </w:rPr>
-              <w:t>Varchar</w:t>
-            </w:r>
-          </w:p>
-        </w:tc>
-        <w:tc>
-          <w:tcPr>
-            <w:tcW w:w="2311" w:type="dxa"/>
-          </w:tcPr>
-          <w:p>
-            <w:pPr>
-              <w:spacing w:after="0" w:line="360" w:lineRule="auto"/>
-              <w:rPr>
-                <w:rFonts w:ascii="Times New Roman" w:hAnsi="Times New Roman" w:cs="Times New Roman"/>
-                <w:sz w:val="24"/>
-                <w:szCs w:val="24"/>
-              </w:rPr>
-            </w:pPr>
-            <w:r>
-              <w:rPr>
-                <w:rFonts w:ascii="Times New Roman" w:hAnsi="Times New Roman" w:cs="Times New Roman"/>
-                <w:sz w:val="24"/>
-                <w:szCs w:val="24"/>
-              </w:rPr>
-              <w:t>30</w:t>
-            </w:r>
-          </w:p>
-        </w:tc>
-        <w:tc>
-          <w:tcPr>
-            <w:tcW w:w="2311" w:type="dxa"/>
-          </w:tcPr>
-          <w:p>
-            <w:pPr>
-              <w:spacing w:after="0" w:line="360" w:lineRule="auto"/>
-              <w:rPr>
-                <w:rFonts w:ascii="Times New Roman" w:hAnsi="Times New Roman" w:cs="Times New Roman"/>
-                <w:sz w:val="24"/>
-                <w:szCs w:val="24"/>
-              </w:rPr>
-            </w:pPr>
-            <w:r>
-              <w:rPr>
-                <w:rFonts w:ascii="Times New Roman" w:hAnsi="Times New Roman" w:cs="Times New Roman"/>
-                <w:sz w:val="24"/>
-                <w:szCs w:val="24"/>
-              </w:rPr>
-              <w:t>Father name</w:t>
-            </w:r>
-          </w:p>
-        </w:tc>
-      </w:tr>
-      <w:tr>
-        <w:tblPrEx>
-          <w:tblBorders>
-            <w:top w:val="single" w:color="000000" w:themeColor="text1" w:sz="4" w:space="0"/>
-            <w:left w:val="single" w:color="000000" w:themeColor="text1" w:sz="4" w:space="0"/>
-            <w:bottom w:val="single" w:color="000000" w:themeColor="text1" w:sz="4" w:space="0"/>
-            <w:right w:val="single" w:color="000000" w:themeColor="text1" w:sz="4" w:space="0"/>
-            <w:insideH w:val="single" w:color="000000" w:themeColor="text1" w:sz="4" w:space="0"/>
-            <w:insideV w:val="single" w:color="000000" w:themeColor="text1" w:sz="4" w:space="0"/>
-          </w:tblBorders>
-          <w:tblLayout w:type="fixed"/>
-          <w:tblCellMar>
-            <w:top w:w="0" w:type="dxa"/>
-            <w:left w:w="108" w:type="dxa"/>
-            <w:bottom w:w="0" w:type="dxa"/>
-            <w:right w:w="108" w:type="dxa"/>
-          </w:tblCellMar>
-        </w:tblPrEx>
-        <w:tc>
-          <w:tcPr>
-            <w:tcW w:w="2310" w:type="dxa"/>
-          </w:tcPr>
-          <w:p>
-            <w:pPr>
-              <w:spacing w:after="0" w:line="360" w:lineRule="auto"/>
-              <w:rPr>
-                <w:rFonts w:ascii="Times New Roman" w:hAnsi="Times New Roman" w:cs="Times New Roman"/>
-                <w:sz w:val="24"/>
-                <w:szCs w:val="24"/>
-              </w:rPr>
-            </w:pPr>
-            <w:r>
-              <w:rPr>
-                <w:rFonts w:ascii="Times New Roman" w:hAnsi="Times New Roman" w:cs="Times New Roman"/>
-                <w:sz w:val="24"/>
-                <w:szCs w:val="24"/>
-              </w:rPr>
-              <w:t>Dob</w:t>
-            </w:r>
-          </w:p>
-        </w:tc>
-        <w:tc>
-          <w:tcPr>
-            <w:tcW w:w="2310" w:type="dxa"/>
-          </w:tcPr>
-          <w:p>
-            <w:pPr>
-              <w:spacing w:after="0" w:line="360" w:lineRule="auto"/>
-              <w:rPr>
-                <w:rFonts w:ascii="Times New Roman" w:hAnsi="Times New Roman" w:cs="Times New Roman"/>
-                <w:sz w:val="24"/>
-                <w:szCs w:val="24"/>
-              </w:rPr>
-            </w:pPr>
-            <w:r>
-              <w:rPr>
-                <w:rFonts w:ascii="Times New Roman" w:hAnsi="Times New Roman" w:cs="Times New Roman"/>
-                <w:sz w:val="24"/>
-                <w:szCs w:val="24"/>
-              </w:rPr>
-              <w:t>Date</w:t>
-            </w:r>
-          </w:p>
-        </w:tc>
-        <w:tc>
-          <w:tcPr>
-            <w:tcW w:w="2311" w:type="dxa"/>
-          </w:tcPr>
-          <w:p>
-            <w:pPr>
-              <w:spacing w:after="0" w:line="360" w:lineRule="auto"/>
-              <w:rPr>
-                <w:rFonts w:ascii="Times New Roman" w:hAnsi="Times New Roman" w:cs="Times New Roman"/>
-                <w:sz w:val="24"/>
-                <w:szCs w:val="24"/>
-              </w:rPr>
-            </w:pPr>
-            <w:r>
-              <w:rPr>
-                <w:rFonts w:ascii="Times New Roman" w:hAnsi="Times New Roman" w:cs="Times New Roman"/>
-                <w:sz w:val="24"/>
-                <w:szCs w:val="24"/>
-              </w:rPr>
-              <w:t>30</w:t>
-            </w:r>
-          </w:p>
-        </w:tc>
-        <w:tc>
-          <w:tcPr>
-            <w:tcW w:w="2311" w:type="dxa"/>
-          </w:tcPr>
-          <w:p>
-            <w:pPr>
-              <w:spacing w:after="0" w:line="360" w:lineRule="auto"/>
-              <w:rPr>
-                <w:rFonts w:ascii="Times New Roman" w:hAnsi="Times New Roman" w:cs="Times New Roman"/>
-                <w:sz w:val="24"/>
-                <w:szCs w:val="24"/>
-              </w:rPr>
-            </w:pPr>
-            <w:r>
-              <w:rPr>
-                <w:rFonts w:ascii="Times New Roman" w:hAnsi="Times New Roman" w:cs="Times New Roman"/>
-                <w:sz w:val="24"/>
-                <w:szCs w:val="24"/>
-              </w:rPr>
-              <w:t>Date of birth</w:t>
-            </w:r>
-          </w:p>
-        </w:tc>
-      </w:tr>
-      <w:tr>
-        <w:tblPrEx>
-          <w:tblBorders>
-            <w:top w:val="single" w:color="000000" w:themeColor="text1" w:sz="4" w:space="0"/>
-            <w:left w:val="single" w:color="000000" w:themeColor="text1" w:sz="4" w:space="0"/>
-            <w:bottom w:val="single" w:color="000000" w:themeColor="text1" w:sz="4" w:space="0"/>
-            <w:right w:val="single" w:color="000000" w:themeColor="text1" w:sz="4" w:space="0"/>
-            <w:insideH w:val="single" w:color="000000" w:themeColor="text1" w:sz="4" w:space="0"/>
-            <w:insideV w:val="single" w:color="000000" w:themeColor="text1" w:sz="4" w:space="0"/>
-          </w:tblBorders>
-          <w:tblLayout w:type="fixed"/>
-          <w:tblCellMar>
-            <w:top w:w="0" w:type="dxa"/>
-            <w:left w:w="108" w:type="dxa"/>
-            <w:bottom w:w="0" w:type="dxa"/>
-            <w:right w:w="108" w:type="dxa"/>
-          </w:tblCellMar>
-        </w:tblPrEx>
-        <w:tc>
-          <w:tcPr>
-            <w:tcW w:w="2310" w:type="dxa"/>
-          </w:tcPr>
-          <w:p>
-            <w:pPr>
-              <w:spacing w:after="0" w:line="360" w:lineRule="auto"/>
-              <w:rPr>
-                <w:rFonts w:ascii="Times New Roman" w:hAnsi="Times New Roman" w:cs="Times New Roman"/>
-                <w:sz w:val="24"/>
-                <w:szCs w:val="24"/>
-              </w:rPr>
-            </w:pPr>
-            <w:r>
-              <w:rPr>
-                <w:rFonts w:ascii="Times New Roman" w:hAnsi="Times New Roman" w:cs="Times New Roman"/>
-                <w:sz w:val="24"/>
-                <w:szCs w:val="24"/>
-              </w:rPr>
-              <w:t xml:space="preserve">Age </w:t>
-            </w:r>
-          </w:p>
-        </w:tc>
-        <w:tc>
-          <w:tcPr>
-            <w:tcW w:w="2310" w:type="dxa"/>
-          </w:tcPr>
-          <w:p>
-            <w:pPr>
-              <w:spacing w:after="0" w:line="360" w:lineRule="auto"/>
-              <w:rPr>
-                <w:rFonts w:ascii="Times New Roman" w:hAnsi="Times New Roman" w:cs="Times New Roman"/>
-                <w:sz w:val="24"/>
-                <w:szCs w:val="24"/>
-              </w:rPr>
-            </w:pPr>
-            <w:r>
-              <w:rPr>
-                <w:rFonts w:ascii="Times New Roman" w:hAnsi="Times New Roman" w:cs="Times New Roman"/>
-                <w:sz w:val="24"/>
-                <w:szCs w:val="24"/>
-              </w:rPr>
-              <w:t>Int</w:t>
-            </w:r>
-          </w:p>
-        </w:tc>
-        <w:tc>
-          <w:tcPr>
-            <w:tcW w:w="2311" w:type="dxa"/>
-          </w:tcPr>
-          <w:p>
-            <w:pPr>
-              <w:spacing w:after="0" w:line="360" w:lineRule="auto"/>
-              <w:rPr>
-                <w:rFonts w:ascii="Times New Roman" w:hAnsi="Times New Roman" w:cs="Times New Roman"/>
-                <w:sz w:val="24"/>
-                <w:szCs w:val="24"/>
-              </w:rPr>
-            </w:pPr>
-            <w:r>
-              <w:rPr>
-                <w:rFonts w:ascii="Times New Roman" w:hAnsi="Times New Roman" w:cs="Times New Roman"/>
-                <w:sz w:val="24"/>
-                <w:szCs w:val="24"/>
-              </w:rPr>
-              <w:t>10</w:t>
-            </w:r>
-          </w:p>
-        </w:tc>
-        <w:tc>
-          <w:tcPr>
-            <w:tcW w:w="2311" w:type="dxa"/>
-          </w:tcPr>
-          <w:p>
-            <w:pPr>
-              <w:spacing w:after="0" w:line="360" w:lineRule="auto"/>
-              <w:rPr>
-                <w:rFonts w:ascii="Times New Roman" w:hAnsi="Times New Roman" w:cs="Times New Roman"/>
-                <w:sz w:val="24"/>
-                <w:szCs w:val="24"/>
-              </w:rPr>
-            </w:pPr>
-            <w:r>
-              <w:rPr>
-                <w:rFonts w:ascii="Times New Roman" w:hAnsi="Times New Roman" w:cs="Times New Roman"/>
-                <w:sz w:val="24"/>
-                <w:szCs w:val="24"/>
-              </w:rPr>
-              <w:t>Age</w:t>
-            </w:r>
-          </w:p>
-        </w:tc>
-      </w:tr>
-      <w:tr>
-        <w:tblPrEx>
-          <w:tblBorders>
-            <w:top w:val="single" w:color="000000" w:themeColor="text1" w:sz="4" w:space="0"/>
-            <w:left w:val="single" w:color="000000" w:themeColor="text1" w:sz="4" w:space="0"/>
-            <w:bottom w:val="single" w:color="000000" w:themeColor="text1" w:sz="4" w:space="0"/>
-            <w:right w:val="single" w:color="000000" w:themeColor="text1" w:sz="4" w:space="0"/>
-            <w:insideH w:val="single" w:color="000000" w:themeColor="text1" w:sz="4" w:space="0"/>
-            <w:insideV w:val="single" w:color="000000" w:themeColor="text1" w:sz="4" w:space="0"/>
-          </w:tblBorders>
-          <w:tblLayout w:type="fixed"/>
-          <w:tblCellMar>
-            <w:top w:w="0" w:type="dxa"/>
-            <w:left w:w="108" w:type="dxa"/>
-            <w:bottom w:w="0" w:type="dxa"/>
-            <w:right w:w="108" w:type="dxa"/>
-          </w:tblCellMar>
-        </w:tblPrEx>
-        <w:tc>
-          <w:tcPr>
-            <w:tcW w:w="2310" w:type="dxa"/>
-          </w:tcPr>
-          <w:p>
-            <w:pPr>
-              <w:spacing w:after="0" w:line="360" w:lineRule="auto"/>
-              <w:rPr>
-                <w:rFonts w:ascii="Times New Roman" w:hAnsi="Times New Roman" w:cs="Times New Roman"/>
-                <w:sz w:val="24"/>
-                <w:szCs w:val="24"/>
-              </w:rPr>
-            </w:pPr>
-            <w:r>
-              <w:rPr>
-                <w:rFonts w:ascii="Times New Roman" w:hAnsi="Times New Roman" w:cs="Times New Roman"/>
-                <w:sz w:val="24"/>
-                <w:szCs w:val="24"/>
-              </w:rPr>
-              <w:t>Gender</w:t>
-            </w:r>
-          </w:p>
-        </w:tc>
-        <w:tc>
-          <w:tcPr>
-            <w:tcW w:w="2310" w:type="dxa"/>
-          </w:tcPr>
-          <w:p>
-            <w:pPr>
-              <w:spacing w:after="0" w:line="360" w:lineRule="auto"/>
-              <w:rPr>
-                <w:rFonts w:ascii="Times New Roman" w:hAnsi="Times New Roman" w:cs="Times New Roman"/>
-                <w:sz w:val="24"/>
-                <w:szCs w:val="24"/>
-              </w:rPr>
-            </w:pPr>
-            <w:r>
-              <w:rPr>
-                <w:rFonts w:ascii="Times New Roman" w:hAnsi="Times New Roman" w:cs="Times New Roman"/>
-                <w:sz w:val="24"/>
-                <w:szCs w:val="24"/>
-              </w:rPr>
-              <w:t>Varchar</w:t>
-            </w:r>
-          </w:p>
-        </w:tc>
-        <w:tc>
-          <w:tcPr>
-            <w:tcW w:w="2311" w:type="dxa"/>
-          </w:tcPr>
-          <w:p>
-            <w:pPr>
-              <w:spacing w:after="0" w:line="360" w:lineRule="auto"/>
-              <w:rPr>
-                <w:rFonts w:ascii="Times New Roman" w:hAnsi="Times New Roman" w:cs="Times New Roman"/>
-                <w:sz w:val="24"/>
-                <w:szCs w:val="24"/>
-              </w:rPr>
-            </w:pPr>
-            <w:r>
-              <w:rPr>
-                <w:rFonts w:ascii="Times New Roman" w:hAnsi="Times New Roman" w:cs="Times New Roman"/>
-                <w:sz w:val="24"/>
-                <w:szCs w:val="24"/>
-              </w:rPr>
-              <w:t>10</w:t>
-            </w:r>
-          </w:p>
-        </w:tc>
-        <w:tc>
-          <w:tcPr>
-            <w:tcW w:w="2311" w:type="dxa"/>
-          </w:tcPr>
-          <w:p>
-            <w:pPr>
-              <w:spacing w:after="0" w:line="360" w:lineRule="auto"/>
-              <w:rPr>
-                <w:rFonts w:ascii="Times New Roman" w:hAnsi="Times New Roman" w:cs="Times New Roman"/>
-                <w:sz w:val="24"/>
-                <w:szCs w:val="24"/>
-              </w:rPr>
-            </w:pPr>
-            <w:r>
-              <w:rPr>
-                <w:rFonts w:ascii="Times New Roman" w:hAnsi="Times New Roman" w:cs="Times New Roman"/>
-                <w:sz w:val="24"/>
-                <w:szCs w:val="24"/>
-              </w:rPr>
-              <w:t>Gender</w:t>
-            </w:r>
-          </w:p>
-        </w:tc>
-      </w:tr>
-      <w:tr>
-        <w:tblPrEx>
-          <w:tblBorders>
-            <w:top w:val="single" w:color="000000" w:themeColor="text1" w:sz="4" w:space="0"/>
-            <w:left w:val="single" w:color="000000" w:themeColor="text1" w:sz="4" w:space="0"/>
-            <w:bottom w:val="single" w:color="000000" w:themeColor="text1" w:sz="4" w:space="0"/>
-            <w:right w:val="single" w:color="000000" w:themeColor="text1" w:sz="4" w:space="0"/>
-            <w:insideH w:val="single" w:color="000000" w:themeColor="text1" w:sz="4" w:space="0"/>
-            <w:insideV w:val="single" w:color="000000" w:themeColor="text1" w:sz="4" w:space="0"/>
-          </w:tblBorders>
-          <w:tblLayout w:type="fixed"/>
-          <w:tblCellMar>
-            <w:top w:w="0" w:type="dxa"/>
-            <w:left w:w="108" w:type="dxa"/>
-            <w:bottom w:w="0" w:type="dxa"/>
-            <w:right w:w="108" w:type="dxa"/>
-          </w:tblCellMar>
-        </w:tblPrEx>
-        <w:tc>
-          <w:tcPr>
-            <w:tcW w:w="2310" w:type="dxa"/>
-          </w:tcPr>
-          <w:p>
-            <w:pPr>
-              <w:spacing w:after="0" w:line="360" w:lineRule="auto"/>
-              <w:rPr>
-                <w:rFonts w:ascii="Times New Roman" w:hAnsi="Times New Roman" w:cs="Times New Roman"/>
-                <w:sz w:val="24"/>
-                <w:szCs w:val="24"/>
-              </w:rPr>
-            </w:pPr>
-            <w:r>
-              <w:rPr>
-                <w:rFonts w:ascii="Times New Roman" w:hAnsi="Times New Roman" w:cs="Times New Roman"/>
-                <w:sz w:val="24"/>
-                <w:szCs w:val="24"/>
-              </w:rPr>
-              <w:t>6subject mark</w:t>
-            </w:r>
-          </w:p>
-        </w:tc>
-        <w:tc>
-          <w:tcPr>
-            <w:tcW w:w="2310" w:type="dxa"/>
-          </w:tcPr>
-          <w:p>
-            <w:pPr>
-              <w:spacing w:after="0" w:line="360" w:lineRule="auto"/>
-              <w:rPr>
-                <w:rFonts w:ascii="Times New Roman" w:hAnsi="Times New Roman" w:cs="Times New Roman"/>
-                <w:sz w:val="24"/>
-                <w:szCs w:val="24"/>
-              </w:rPr>
-            </w:pPr>
-            <w:r>
-              <w:rPr>
-                <w:rFonts w:ascii="Times New Roman" w:hAnsi="Times New Roman" w:cs="Times New Roman"/>
-                <w:sz w:val="24"/>
-                <w:szCs w:val="24"/>
-              </w:rPr>
-              <w:t>Int</w:t>
-            </w:r>
-          </w:p>
-        </w:tc>
-        <w:tc>
-          <w:tcPr>
-            <w:tcW w:w="2311" w:type="dxa"/>
-          </w:tcPr>
-          <w:p>
-            <w:pPr>
-              <w:spacing w:after="0" w:line="360" w:lineRule="auto"/>
-              <w:rPr>
-                <w:rFonts w:ascii="Times New Roman" w:hAnsi="Times New Roman" w:cs="Times New Roman"/>
-                <w:sz w:val="24"/>
-                <w:szCs w:val="24"/>
-              </w:rPr>
-            </w:pPr>
-            <w:r>
-              <w:rPr>
-                <w:rFonts w:ascii="Times New Roman" w:hAnsi="Times New Roman" w:cs="Times New Roman"/>
-                <w:sz w:val="24"/>
-                <w:szCs w:val="24"/>
-              </w:rPr>
-              <w:t>10</w:t>
-            </w:r>
-          </w:p>
-        </w:tc>
-        <w:tc>
-          <w:tcPr>
-            <w:tcW w:w="2311" w:type="dxa"/>
-          </w:tcPr>
-          <w:p>
-            <w:pPr>
-              <w:spacing w:after="0" w:line="360" w:lineRule="auto"/>
-              <w:rPr>
-                <w:rFonts w:ascii="Times New Roman" w:hAnsi="Times New Roman" w:cs="Times New Roman"/>
-                <w:sz w:val="24"/>
-                <w:szCs w:val="24"/>
-              </w:rPr>
-            </w:pPr>
-            <w:r>
-              <w:rPr>
-                <w:rFonts w:ascii="Times New Roman" w:hAnsi="Times New Roman" w:cs="Times New Roman"/>
-                <w:sz w:val="24"/>
-                <w:szCs w:val="24"/>
-              </w:rPr>
-              <w:t>Subjects mark</w:t>
-            </w:r>
-          </w:p>
-        </w:tc>
-      </w:tr>
-      <w:tr>
-        <w:tblPrEx>
-          <w:tblBorders>
-            <w:top w:val="single" w:color="000000" w:themeColor="text1" w:sz="4" w:space="0"/>
-            <w:left w:val="single" w:color="000000" w:themeColor="text1" w:sz="4" w:space="0"/>
-            <w:bottom w:val="single" w:color="000000" w:themeColor="text1" w:sz="4" w:space="0"/>
-            <w:right w:val="single" w:color="000000" w:themeColor="text1" w:sz="4" w:space="0"/>
-            <w:insideH w:val="single" w:color="000000" w:themeColor="text1" w:sz="4" w:space="0"/>
-            <w:insideV w:val="single" w:color="000000" w:themeColor="text1" w:sz="4" w:space="0"/>
-          </w:tblBorders>
-          <w:tblLayout w:type="fixed"/>
-          <w:tblCellMar>
-            <w:top w:w="0" w:type="dxa"/>
-            <w:left w:w="108" w:type="dxa"/>
-            <w:bottom w:w="0" w:type="dxa"/>
-            <w:right w:w="108" w:type="dxa"/>
-          </w:tblCellMar>
-        </w:tblPrEx>
-        <w:tc>
-          <w:tcPr>
-            <w:tcW w:w="2310" w:type="dxa"/>
-          </w:tcPr>
-          <w:p>
-            <w:pPr>
-              <w:spacing w:after="0" w:line="360" w:lineRule="auto"/>
-              <w:rPr>
-                <w:rFonts w:ascii="Times New Roman" w:hAnsi="Times New Roman" w:cs="Times New Roman"/>
-                <w:sz w:val="24"/>
-                <w:szCs w:val="24"/>
-              </w:rPr>
-            </w:pPr>
-            <w:r>
-              <w:rPr>
-                <w:rFonts w:ascii="Times New Roman" w:hAnsi="Times New Roman" w:cs="Times New Roman"/>
-                <w:sz w:val="24"/>
-                <w:szCs w:val="24"/>
-              </w:rPr>
-              <w:t>Cut off mark</w:t>
-            </w:r>
-          </w:p>
-        </w:tc>
-        <w:tc>
-          <w:tcPr>
-            <w:tcW w:w="2310" w:type="dxa"/>
-          </w:tcPr>
-          <w:p>
-            <w:pPr>
-              <w:spacing w:after="0" w:line="360" w:lineRule="auto"/>
-              <w:rPr>
-                <w:rFonts w:ascii="Times New Roman" w:hAnsi="Times New Roman" w:cs="Times New Roman"/>
-                <w:sz w:val="24"/>
-                <w:szCs w:val="24"/>
-              </w:rPr>
-            </w:pPr>
-            <w:r>
-              <w:rPr>
-                <w:rFonts w:ascii="Times New Roman" w:hAnsi="Times New Roman" w:cs="Times New Roman"/>
-                <w:sz w:val="24"/>
-                <w:szCs w:val="24"/>
-              </w:rPr>
-              <w:t>Int</w:t>
-            </w:r>
-          </w:p>
-        </w:tc>
-        <w:tc>
-          <w:tcPr>
-            <w:tcW w:w="2311" w:type="dxa"/>
-          </w:tcPr>
-          <w:p>
-            <w:pPr>
-              <w:spacing w:after="0" w:line="360" w:lineRule="auto"/>
-              <w:rPr>
-                <w:rFonts w:ascii="Times New Roman" w:hAnsi="Times New Roman" w:cs="Times New Roman"/>
-                <w:sz w:val="24"/>
-                <w:szCs w:val="24"/>
-              </w:rPr>
-            </w:pPr>
-            <w:r>
-              <w:rPr>
-                <w:rFonts w:ascii="Times New Roman" w:hAnsi="Times New Roman" w:cs="Times New Roman"/>
-                <w:sz w:val="24"/>
-                <w:szCs w:val="24"/>
-              </w:rPr>
-              <w:t>10</w:t>
-            </w:r>
-          </w:p>
-        </w:tc>
-        <w:tc>
-          <w:tcPr>
-            <w:tcW w:w="2311" w:type="dxa"/>
-          </w:tcPr>
-          <w:p>
-            <w:pPr>
-              <w:spacing w:after="0" w:line="360" w:lineRule="auto"/>
-              <w:rPr>
-                <w:rFonts w:ascii="Times New Roman" w:hAnsi="Times New Roman" w:cs="Times New Roman"/>
-                <w:sz w:val="24"/>
-                <w:szCs w:val="24"/>
-              </w:rPr>
-            </w:pPr>
-            <w:r>
-              <w:rPr>
-                <w:rFonts w:ascii="Times New Roman" w:hAnsi="Times New Roman" w:cs="Times New Roman"/>
-                <w:sz w:val="24"/>
-                <w:szCs w:val="24"/>
-              </w:rPr>
-              <w:t>Cut off mark</w:t>
-            </w:r>
-          </w:p>
-        </w:tc>
-      </w:tr>
-      <w:tr>
-        <w:tblPrEx>
-          <w:tblBorders>
-            <w:top w:val="single" w:color="000000" w:themeColor="text1" w:sz="4" w:space="0"/>
-            <w:left w:val="single" w:color="000000" w:themeColor="text1" w:sz="4" w:space="0"/>
-            <w:bottom w:val="single" w:color="000000" w:themeColor="text1" w:sz="4" w:space="0"/>
-            <w:right w:val="single" w:color="000000" w:themeColor="text1" w:sz="4" w:space="0"/>
-            <w:insideH w:val="single" w:color="000000" w:themeColor="text1" w:sz="4" w:space="0"/>
-            <w:insideV w:val="single" w:color="000000" w:themeColor="text1" w:sz="4" w:space="0"/>
-          </w:tblBorders>
-          <w:tblLayout w:type="fixed"/>
-          <w:tblCellMar>
-            <w:top w:w="0" w:type="dxa"/>
-            <w:left w:w="108" w:type="dxa"/>
-            <w:bottom w:w="0" w:type="dxa"/>
-            <w:right w:w="108" w:type="dxa"/>
-          </w:tblCellMar>
-        </w:tblPrEx>
-        <w:tc>
-          <w:tcPr>
-            <w:tcW w:w="2310" w:type="dxa"/>
-          </w:tcPr>
-          <w:p>
-            <w:pPr>
-              <w:spacing w:after="0" w:line="360" w:lineRule="auto"/>
-              <w:rPr>
-                <w:rFonts w:ascii="Times New Roman" w:hAnsi="Times New Roman" w:cs="Times New Roman"/>
-                <w:sz w:val="24"/>
-                <w:szCs w:val="24"/>
-              </w:rPr>
-            </w:pPr>
-            <w:r>
-              <w:rPr>
-                <w:rFonts w:ascii="Times New Roman" w:hAnsi="Times New Roman" w:cs="Times New Roman"/>
-                <w:sz w:val="24"/>
-                <w:szCs w:val="24"/>
-              </w:rPr>
-              <w:t>Photo</w:t>
-            </w:r>
-          </w:p>
-        </w:tc>
-        <w:tc>
-          <w:tcPr>
-            <w:tcW w:w="2310" w:type="dxa"/>
-          </w:tcPr>
-          <w:p>
-            <w:pPr>
-              <w:spacing w:after="0" w:line="360" w:lineRule="auto"/>
-              <w:rPr>
-                <w:rFonts w:ascii="Times New Roman" w:hAnsi="Times New Roman" w:cs="Times New Roman"/>
-                <w:sz w:val="24"/>
-                <w:szCs w:val="24"/>
-              </w:rPr>
-            </w:pPr>
-            <w:r>
-              <w:rPr>
-                <w:rFonts w:ascii="Times New Roman" w:hAnsi="Times New Roman" w:cs="Times New Roman"/>
-                <w:sz w:val="24"/>
-                <w:szCs w:val="24"/>
-              </w:rPr>
-              <w:t>Varchar</w:t>
-            </w:r>
-          </w:p>
-        </w:tc>
-        <w:tc>
-          <w:tcPr>
-            <w:tcW w:w="2311" w:type="dxa"/>
-          </w:tcPr>
-          <w:p>
-            <w:pPr>
-              <w:spacing w:after="0" w:line="360" w:lineRule="auto"/>
-              <w:rPr>
-                <w:rFonts w:ascii="Times New Roman" w:hAnsi="Times New Roman" w:cs="Times New Roman"/>
-                <w:sz w:val="24"/>
-                <w:szCs w:val="24"/>
-              </w:rPr>
-            </w:pPr>
-            <w:r>
-              <w:rPr>
-                <w:rFonts w:ascii="Times New Roman" w:hAnsi="Times New Roman" w:cs="Times New Roman"/>
-                <w:sz w:val="24"/>
-                <w:szCs w:val="24"/>
-              </w:rPr>
-              <w:t>10</w:t>
-            </w:r>
-          </w:p>
-        </w:tc>
-        <w:tc>
-          <w:tcPr>
-            <w:tcW w:w="2311" w:type="dxa"/>
-          </w:tcPr>
-          <w:p>
-            <w:pPr>
-              <w:spacing w:after="0" w:line="360" w:lineRule="auto"/>
-              <w:rPr>
-                <w:rFonts w:ascii="Times New Roman" w:hAnsi="Times New Roman" w:cs="Times New Roman"/>
-                <w:sz w:val="24"/>
-                <w:szCs w:val="24"/>
-              </w:rPr>
-            </w:pPr>
-            <w:r>
-              <w:rPr>
-                <w:rFonts w:ascii="Times New Roman" w:hAnsi="Times New Roman" w:cs="Times New Roman"/>
-                <w:sz w:val="24"/>
-                <w:szCs w:val="24"/>
-              </w:rPr>
-              <w:t>Student photo</w:t>
-            </w:r>
-          </w:p>
-        </w:tc>
-      </w:tr>
-      <w:tr>
-        <w:tblPrEx>
-          <w:tblBorders>
-            <w:top w:val="single" w:color="000000" w:themeColor="text1" w:sz="4" w:space="0"/>
-            <w:left w:val="single" w:color="000000" w:themeColor="text1" w:sz="4" w:space="0"/>
-            <w:bottom w:val="single" w:color="000000" w:themeColor="text1" w:sz="4" w:space="0"/>
-            <w:right w:val="single" w:color="000000" w:themeColor="text1" w:sz="4" w:space="0"/>
-            <w:insideH w:val="single" w:color="000000" w:themeColor="text1" w:sz="4" w:space="0"/>
-            <w:insideV w:val="single" w:color="000000" w:themeColor="text1" w:sz="4" w:space="0"/>
-          </w:tblBorders>
-          <w:tblLayout w:type="fixed"/>
-          <w:tblCellMar>
-            <w:top w:w="0" w:type="dxa"/>
-            <w:left w:w="108" w:type="dxa"/>
-            <w:bottom w:w="0" w:type="dxa"/>
-            <w:right w:w="108" w:type="dxa"/>
-          </w:tblCellMar>
-        </w:tblPrEx>
-        <w:tc>
-          <w:tcPr>
-            <w:tcW w:w="2310" w:type="dxa"/>
-          </w:tcPr>
-          <w:p>
-            <w:pPr>
-              <w:spacing w:after="0" w:line="360" w:lineRule="auto"/>
-              <w:rPr>
-                <w:rFonts w:ascii="Times New Roman" w:hAnsi="Times New Roman" w:cs="Times New Roman"/>
-                <w:sz w:val="24"/>
-                <w:szCs w:val="24"/>
-              </w:rPr>
-            </w:pPr>
-            <w:r>
-              <w:rPr>
-                <w:rFonts w:ascii="Times New Roman" w:hAnsi="Times New Roman" w:cs="Times New Roman"/>
-                <w:sz w:val="24"/>
-                <w:szCs w:val="24"/>
-              </w:rPr>
-              <w:t>Course</w:t>
-            </w:r>
-          </w:p>
-        </w:tc>
-        <w:tc>
-          <w:tcPr>
-            <w:tcW w:w="2310" w:type="dxa"/>
-          </w:tcPr>
-          <w:p>
-            <w:pPr>
-              <w:spacing w:after="0" w:line="360" w:lineRule="auto"/>
-              <w:rPr>
-                <w:rFonts w:ascii="Times New Roman" w:hAnsi="Times New Roman" w:cs="Times New Roman"/>
-                <w:sz w:val="24"/>
-                <w:szCs w:val="24"/>
-              </w:rPr>
-            </w:pPr>
-            <w:r>
-              <w:rPr>
-                <w:rFonts w:ascii="Times New Roman" w:hAnsi="Times New Roman" w:cs="Times New Roman"/>
-                <w:sz w:val="24"/>
-                <w:szCs w:val="24"/>
-              </w:rPr>
-              <w:t>Varchar</w:t>
-            </w:r>
-          </w:p>
-        </w:tc>
-        <w:tc>
-          <w:tcPr>
-            <w:tcW w:w="2311" w:type="dxa"/>
-          </w:tcPr>
-          <w:p>
-            <w:pPr>
-              <w:spacing w:after="0" w:line="360" w:lineRule="auto"/>
-              <w:rPr>
-                <w:rFonts w:ascii="Times New Roman" w:hAnsi="Times New Roman" w:cs="Times New Roman"/>
-                <w:sz w:val="24"/>
-                <w:szCs w:val="24"/>
-              </w:rPr>
-            </w:pPr>
-            <w:r>
-              <w:rPr>
-                <w:rFonts w:ascii="Times New Roman" w:hAnsi="Times New Roman" w:cs="Times New Roman"/>
-                <w:sz w:val="24"/>
-                <w:szCs w:val="24"/>
-              </w:rPr>
-              <w:t>20</w:t>
-            </w:r>
-          </w:p>
-        </w:tc>
-        <w:tc>
-          <w:tcPr>
-            <w:tcW w:w="2311" w:type="dxa"/>
-          </w:tcPr>
-          <w:p>
-            <w:pPr>
-              <w:spacing w:after="0" w:line="360" w:lineRule="auto"/>
-              <w:rPr>
-                <w:rFonts w:ascii="Times New Roman" w:hAnsi="Times New Roman" w:cs="Times New Roman"/>
-                <w:sz w:val="24"/>
-                <w:szCs w:val="24"/>
-              </w:rPr>
-            </w:pPr>
-            <w:r>
-              <w:rPr>
-                <w:rFonts w:ascii="Times New Roman" w:hAnsi="Times New Roman" w:cs="Times New Roman"/>
-                <w:sz w:val="24"/>
-                <w:szCs w:val="24"/>
-              </w:rPr>
-              <w:t>course</w:t>
+              <w:t>Mall name</w:t>
             </w:r>
           </w:p>
         </w:tc>
@@ -8158,6 +7195,7 @@
           <w:b/>
           <w:sz w:val="24"/>
           <w:szCs w:val="24"/>
+          <w:lang w:val="en-US"/>
         </w:rPr>
       </w:pPr>
       <w:r>
@@ -8167,27 +7205,70 @@
           <w:sz w:val="24"/>
           <w:szCs w:val="24"/>
         </w:rPr>
-        <w:t>TABLE NAME : COURSE</w:t>
-      </w:r>
-    </w:p>
-    <w:p>
-      <w:pPr>
-        <w:spacing w:line="360" w:lineRule="auto"/>
+        <w:t xml:space="preserve">TABLE NAME : </w:t>
+      </w:r>
+      <w:r>
         <w:rPr>
           <w:rFonts w:ascii="Times New Roman" w:hAnsi="Times New Roman" w:cs="Times New Roman"/>
           <w:b/>
           <w:sz w:val="24"/>
           <w:szCs w:val="24"/>
-        </w:rPr>
-      </w:pPr>
-      <w:r>
+          <w:lang w:val="en-US"/>
+        </w:rPr>
+        <w:t>BOOKING</w:t>
+      </w:r>
+    </w:p>
+    <w:p>
+      <w:pPr>
+        <w:spacing w:line="360" w:lineRule="auto"/>
         <w:rPr>
           <w:rFonts w:ascii="Times New Roman" w:hAnsi="Times New Roman" w:cs="Times New Roman"/>
           <w:b/>
           <w:sz w:val="24"/>
           <w:szCs w:val="24"/>
-        </w:rPr>
-        <w:t>PRIMARY KEY : COURSEID</w:t>
+          <w:lang w:val="en-US"/>
+        </w:rPr>
+      </w:pPr>
+      <w:r>
+        <w:rPr>
+          <w:rFonts w:ascii="Times New Roman" w:hAnsi="Times New Roman" w:cs="Times New Roman"/>
+          <w:b/>
+          <w:sz w:val="24"/>
+          <w:szCs w:val="24"/>
+        </w:rPr>
+        <w:t xml:space="preserve">PRIMARY KEY : </w:t>
+      </w:r>
+      <w:r>
+        <w:rPr>
+          <w:rFonts w:ascii="Times New Roman" w:hAnsi="Times New Roman" w:cs="Times New Roman"/>
+          <w:b/>
+          <w:sz w:val="24"/>
+          <w:szCs w:val="24"/>
+          <w:lang w:val="en-US"/>
+        </w:rPr>
+        <w:t>ID</w:t>
+      </w:r>
+    </w:p>
+    <w:p>
+      <w:pPr>
+        <w:spacing w:line="360" w:lineRule="auto"/>
+        <w:rPr>
+          <w:rFonts w:ascii="Times New Roman" w:hAnsi="Times New Roman" w:cs="Times New Roman"/>
+          <w:b/>
+          <w:sz w:val="24"/>
+          <w:szCs w:val="24"/>
+          <w:lang w:val="en-US"/>
+        </w:rPr>
+      </w:pPr>
+      <w:r>
+        <w:rPr>
+          <w:rFonts w:ascii="Times New Roman" w:hAnsi="Times New Roman" w:cs="Times New Roman"/>
+          <w:b/>
+          <w:sz w:val="24"/>
+          <w:szCs w:val="24"/>
+          <w:lang w:val="en-US"/>
+        </w:rPr>
+        <w:t>FOREIGN KEY : MID,CID</w:t>
       </w:r>
     </w:p>
     <w:p>
@@ -8376,6 +7457,7 @@
                 <w:rFonts w:ascii="Times New Roman" w:hAnsi="Times New Roman" w:cs="Times New Roman"/>
                 <w:sz w:val="24"/>
                 <w:szCs w:val="24"/>
+                <w:lang w:val="en-US"/>
               </w:rPr>
             </w:pPr>
             <w:r>
@@ -8383,8 +7465,9 @@
                 <w:rFonts w:ascii="Times New Roman" w:hAnsi="Times New Roman" w:cs="Times New Roman"/>
                 <w:sz w:val="24"/>
                 <w:szCs w:val="24"/>
+                <w:lang w:val="en-US"/>
               </w:rPr>
-              <w:t>Courseid</w:t>
+              <w:t>Id</w:t>
             </w:r>
           </w:p>
         </w:tc>
@@ -8445,6 +7528,7 @@
                 <w:rFonts w:ascii="Times New Roman" w:hAnsi="Times New Roman" w:cs="Times New Roman"/>
                 <w:sz w:val="24"/>
                 <w:szCs w:val="24"/>
+                <w:lang w:val="en-US"/>
               </w:rPr>
             </w:pPr>
             <w:r>
@@ -8452,8 +7536,9 @@
                 <w:rFonts w:ascii="Times New Roman" w:hAnsi="Times New Roman" w:cs="Times New Roman"/>
                 <w:sz w:val="24"/>
                 <w:szCs w:val="24"/>
+                <w:lang w:val="en-US"/>
               </w:rPr>
-              <w:t>Course id</w:t>
+              <w:t>Booking id</w:t>
             </w:r>
           </w:p>
         </w:tc>
@@ -8487,6 +7572,7 @@
                 <w:rFonts w:ascii="Times New Roman" w:hAnsi="Times New Roman" w:cs="Times New Roman"/>
                 <w:sz w:val="24"/>
                 <w:szCs w:val="24"/>
+                <w:lang w:val="en-US"/>
               </w:rPr>
             </w:pPr>
             <w:r>
@@ -8494,8 +7580,9 @@
                 <w:rFonts w:ascii="Times New Roman" w:hAnsi="Times New Roman" w:cs="Times New Roman"/>
                 <w:sz w:val="24"/>
                 <w:szCs w:val="24"/>
+                <w:lang w:val="en-US"/>
               </w:rPr>
-              <w:t>Course name</w:t>
+              <w:t>Mid</w:t>
             </w:r>
           </w:p>
         </w:tc>
@@ -8510,6 +7597,7 @@
                 <w:rFonts w:ascii="Times New Roman" w:hAnsi="Times New Roman" w:cs="Times New Roman"/>
                 <w:sz w:val="24"/>
                 <w:szCs w:val="24"/>
+                <w:lang w:val="en-US"/>
               </w:rPr>
             </w:pPr>
             <w:r>
@@ -8517,8 +7605,9 @@
                 <w:rFonts w:ascii="Times New Roman" w:hAnsi="Times New Roman" w:cs="Times New Roman"/>
                 <w:sz w:val="24"/>
                 <w:szCs w:val="24"/>
+                <w:lang w:val="en-US"/>
               </w:rPr>
-              <w:t xml:space="preserve">Varchar </w:t>
+              <w:t>Int</w:t>
             </w:r>
           </w:p>
         </w:tc>
@@ -8533,6 +7622,7 @@
                 <w:rFonts w:ascii="Times New Roman" w:hAnsi="Times New Roman" w:cs="Times New Roman"/>
                 <w:sz w:val="24"/>
                 <w:szCs w:val="24"/>
+                <w:lang w:val="en-US"/>
               </w:rPr>
             </w:pPr>
             <w:r>
@@ -8540,8 +7630,9 @@
                 <w:rFonts w:ascii="Times New Roman" w:hAnsi="Times New Roman" w:cs="Times New Roman"/>
                 <w:sz w:val="24"/>
                 <w:szCs w:val="24"/>
+                <w:lang w:val="en-US"/>
               </w:rPr>
-              <w:t>30</w:t>
+              <w:t>10</w:t>
             </w:r>
           </w:p>
         </w:tc>
@@ -8556,6 +7647,7 @@
                 <w:rFonts w:ascii="Times New Roman" w:hAnsi="Times New Roman" w:cs="Times New Roman"/>
                 <w:sz w:val="24"/>
                 <w:szCs w:val="24"/>
+                <w:lang w:val="en-US"/>
               </w:rPr>
             </w:pPr>
             <w:r>
@@ -8563,8 +7655,9 @@
                 <w:rFonts w:ascii="Times New Roman" w:hAnsi="Times New Roman" w:cs="Times New Roman"/>
                 <w:sz w:val="24"/>
                 <w:szCs w:val="24"/>
+                <w:lang w:val="en-US"/>
               </w:rPr>
-              <w:t>Course name</w:t>
+              <w:t>Mall id</w:t>
             </w:r>
           </w:p>
         </w:tc>
@@ -8598,6 +7691,7 @@
                 <w:rFonts w:ascii="Times New Roman" w:hAnsi="Times New Roman" w:cs="Times New Roman"/>
                 <w:sz w:val="24"/>
                 <w:szCs w:val="24"/>
+                <w:lang w:val="en-US"/>
               </w:rPr>
             </w:pPr>
             <w:r>
@@ -8605,8 +7699,9 @@
                 <w:rFonts w:ascii="Times New Roman" w:hAnsi="Times New Roman" w:cs="Times New Roman"/>
                 <w:sz w:val="24"/>
                 <w:szCs w:val="24"/>
+                <w:lang w:val="en-US"/>
               </w:rPr>
-              <w:t>Shift</w:t>
+              <w:t>Cid</w:t>
             </w:r>
           </w:p>
         </w:tc>
@@ -8621,6 +7716,7 @@
                 <w:rFonts w:ascii="Times New Roman" w:hAnsi="Times New Roman" w:cs="Times New Roman"/>
                 <w:sz w:val="24"/>
                 <w:szCs w:val="24"/>
+                <w:lang w:val="en-US"/>
               </w:rPr>
             </w:pPr>
             <w:r>
@@ -8628,8 +7724,9 @@
                 <w:rFonts w:ascii="Times New Roman" w:hAnsi="Times New Roman" w:cs="Times New Roman"/>
                 <w:sz w:val="24"/>
                 <w:szCs w:val="24"/>
+                <w:lang w:val="en-US"/>
               </w:rPr>
-              <w:t>Varchar</w:t>
+              <w:t>Int</w:t>
             </w:r>
           </w:p>
         </w:tc>
@@ -8667,6 +7764,7 @@
                 <w:rFonts w:ascii="Times New Roman" w:hAnsi="Times New Roman" w:cs="Times New Roman"/>
                 <w:sz w:val="24"/>
                 <w:szCs w:val="24"/>
+                <w:lang w:val="en-US"/>
               </w:rPr>
             </w:pPr>
             <w:r>
@@ -8674,8 +7772,9 @@
                 <w:rFonts w:ascii="Times New Roman" w:hAnsi="Times New Roman" w:cs="Times New Roman"/>
                 <w:sz w:val="24"/>
                 <w:szCs w:val="24"/>
+                <w:lang w:val="en-US"/>
               </w:rPr>
-              <w:t>Shift</w:t>
+              <w:t>Customer id</w:t>
             </w:r>
           </w:p>
         </w:tc>
@@ -8709,6 +7808,7 @@
                 <w:rFonts w:ascii="Times New Roman" w:hAnsi="Times New Roman" w:cs="Times New Roman"/>
                 <w:sz w:val="24"/>
                 <w:szCs w:val="24"/>
+                <w:lang w:val="en-US"/>
               </w:rPr>
             </w:pPr>
             <w:r>
@@ -8716,8 +7816,9 @@
                 <w:rFonts w:ascii="Times New Roman" w:hAnsi="Times New Roman" w:cs="Times New Roman"/>
                 <w:sz w:val="24"/>
                 <w:szCs w:val="24"/>
+                <w:lang w:val="en-US"/>
               </w:rPr>
-              <w:t>Course fees</w:t>
+              <w:t>Token</w:t>
             </w:r>
           </w:p>
         </w:tc>
@@ -8778,6 +7879,7 @@
                 <w:rFonts w:ascii="Times New Roman" w:hAnsi="Times New Roman" w:cs="Times New Roman"/>
                 <w:sz w:val="24"/>
                 <w:szCs w:val="24"/>
+                <w:lang w:val="en-US"/>
               </w:rPr>
             </w:pPr>
             <w:r>
@@ -8785,8 +7887,9 @@
                 <w:rFonts w:ascii="Times New Roman" w:hAnsi="Times New Roman" w:cs="Times New Roman"/>
                 <w:sz w:val="24"/>
                 <w:szCs w:val="24"/>
+                <w:lang w:val="en-US"/>
               </w:rPr>
-              <w:t>Course fees</w:t>
+              <w:t xml:space="preserve">Token </w:t>
             </w:r>
           </w:p>
         </w:tc>
@@ -8820,6 +7923,7 @@
                 <w:rFonts w:ascii="Times New Roman" w:hAnsi="Times New Roman" w:cs="Times New Roman"/>
                 <w:sz w:val="24"/>
                 <w:szCs w:val="24"/>
+                <w:lang w:val="en-US"/>
               </w:rPr>
             </w:pPr>
             <w:r>
@@ -8827,8 +7931,9 @@
                 <w:rFonts w:ascii="Times New Roman" w:hAnsi="Times New Roman" w:cs="Times New Roman"/>
                 <w:sz w:val="24"/>
                 <w:szCs w:val="24"/>
+                <w:lang w:val="en-US"/>
               </w:rPr>
-              <w:t>Stu.strength</w:t>
+              <w:t>Intime</w:t>
             </w:r>
           </w:p>
         </w:tc>
@@ -8843,6 +7948,7 @@
                 <w:rFonts w:ascii="Times New Roman" w:hAnsi="Times New Roman" w:cs="Times New Roman"/>
                 <w:sz w:val="24"/>
                 <w:szCs w:val="24"/>
+                <w:lang w:val="en-US"/>
               </w:rPr>
             </w:pPr>
             <w:r>
@@ -8850,8 +7956,9 @@
                 <w:rFonts w:ascii="Times New Roman" w:hAnsi="Times New Roman" w:cs="Times New Roman"/>
                 <w:sz w:val="24"/>
                 <w:szCs w:val="24"/>
+                <w:lang w:val="en-US"/>
               </w:rPr>
-              <w:t>Int</w:t>
+              <w:t>Varchar</w:t>
             </w:r>
           </w:p>
         </w:tc>
@@ -8889,6 +7996,7 @@
                 <w:rFonts w:ascii="Times New Roman" w:hAnsi="Times New Roman" w:cs="Times New Roman"/>
                 <w:sz w:val="24"/>
                 <w:szCs w:val="24"/>
+                <w:lang w:val="en-US"/>
               </w:rPr>
             </w:pPr>
             <w:r>
@@ -8896,215 +8004,9 @@
                 <w:rFonts w:ascii="Times New Roman" w:hAnsi="Times New Roman" w:cs="Times New Roman"/>
                 <w:sz w:val="24"/>
                 <w:szCs w:val="24"/>
+                <w:lang w:val="en-US"/>
               </w:rPr>
-              <w:t>Student strength</w:t>
-            </w:r>
-          </w:p>
-        </w:tc>
-      </w:tr>
-    </w:tbl>
-    <w:p>
-      <w:pPr>
-        <w:spacing w:line="360" w:lineRule="auto"/>
-        <w:rPr>
-          <w:rFonts w:ascii="Times New Roman" w:hAnsi="Times New Roman" w:cs="Times New Roman"/>
-          <w:b/>
-        </w:rPr>
-      </w:pPr>
-    </w:p>
-    <w:p>
-      <w:pPr>
-        <w:spacing w:line="360" w:lineRule="auto"/>
-        <w:rPr>
-          <w:rFonts w:ascii="Times New Roman" w:hAnsi="Times New Roman" w:cs="Times New Roman"/>
-          <w:b/>
-          <w:sz w:val="24"/>
-          <w:szCs w:val="24"/>
-        </w:rPr>
-      </w:pPr>
-      <w:r>
-        <w:rPr>
-          <w:rFonts w:ascii="Times New Roman" w:hAnsi="Times New Roman" w:cs="Times New Roman"/>
-          <w:b/>
-          <w:sz w:val="24"/>
-          <w:szCs w:val="24"/>
-        </w:rPr>
-        <w:t>TABLE NAME : HOSTEL</w:t>
-      </w:r>
-    </w:p>
-    <w:p>
-      <w:pPr>
-        <w:spacing w:line="360" w:lineRule="auto"/>
-        <w:rPr>
-          <w:rFonts w:ascii="Times New Roman" w:hAnsi="Times New Roman" w:cs="Times New Roman"/>
-          <w:b/>
-          <w:sz w:val="24"/>
-          <w:szCs w:val="24"/>
-        </w:rPr>
-      </w:pPr>
-      <w:r>
-        <w:rPr>
-          <w:rFonts w:ascii="Times New Roman" w:hAnsi="Times New Roman" w:cs="Times New Roman"/>
-          <w:b/>
-          <w:sz w:val="24"/>
-          <w:szCs w:val="24"/>
-        </w:rPr>
-        <w:t>PRIMARY KEY : ADMISSIONNO</w:t>
-      </w:r>
-    </w:p>
-    <w:p>
-      <w:pPr>
-        <w:spacing w:line="360" w:lineRule="auto"/>
-        <w:rPr>
-          <w:rFonts w:ascii="Times New Roman" w:hAnsi="Times New Roman" w:cs="Times New Roman"/>
-          <w:b/>
-          <w:sz w:val="24"/>
-          <w:szCs w:val="24"/>
-        </w:rPr>
-      </w:pPr>
-    </w:p>
-    <w:tbl>
-      <w:tblPr>
-        <w:tblStyle w:val="17"/>
-        <w:tblW w:w="9242" w:type="dxa"/>
-        <w:tblInd w:w="0" w:type="dxa"/>
-        <w:tblBorders>
-          <w:top w:val="single" w:color="000000" w:themeColor="text1" w:sz="4" w:space="0"/>
-          <w:left w:val="single" w:color="000000" w:themeColor="text1" w:sz="4" w:space="0"/>
-          <w:bottom w:val="single" w:color="000000" w:themeColor="text1" w:sz="4" w:space="0"/>
-          <w:right w:val="single" w:color="000000" w:themeColor="text1" w:sz="4" w:space="0"/>
-          <w:insideH w:val="single" w:color="000000" w:themeColor="text1" w:sz="4" w:space="0"/>
-          <w:insideV w:val="single" w:color="000000" w:themeColor="text1" w:sz="4" w:space="0"/>
-        </w:tblBorders>
-        <w:tblLayout w:type="fixed"/>
-        <w:tblCellMar>
-          <w:top w:w="0" w:type="dxa"/>
-          <w:left w:w="108" w:type="dxa"/>
-          <w:bottom w:w="0" w:type="dxa"/>
-          <w:right w:w="108" w:type="dxa"/>
-        </w:tblCellMar>
-      </w:tblPr>
-      <w:tblGrid>
-        <w:gridCol w:w="2310"/>
-        <w:gridCol w:w="2310"/>
-        <w:gridCol w:w="2311"/>
-        <w:gridCol w:w="2311"/>
-      </w:tblGrid>
-      <w:tr>
-        <w:tblPrEx>
-          <w:tblBorders>
-            <w:top w:val="single" w:color="000000" w:themeColor="text1" w:sz="4" w:space="0"/>
-            <w:left w:val="single" w:color="000000" w:themeColor="text1" w:sz="4" w:space="0"/>
-            <w:bottom w:val="single" w:color="000000" w:themeColor="text1" w:sz="4" w:space="0"/>
-            <w:right w:val="single" w:color="000000" w:themeColor="text1" w:sz="4" w:space="0"/>
-            <w:insideH w:val="single" w:color="000000" w:themeColor="text1" w:sz="4" w:space="0"/>
-            <w:insideV w:val="single" w:color="000000" w:themeColor="text1" w:sz="4" w:space="0"/>
-          </w:tblBorders>
-          <w:tblLayout w:type="fixed"/>
-          <w:tblCellMar>
-            <w:top w:w="0" w:type="dxa"/>
-            <w:left w:w="108" w:type="dxa"/>
-            <w:bottom w:w="0" w:type="dxa"/>
-            <w:right w:w="108" w:type="dxa"/>
-          </w:tblCellMar>
-        </w:tblPrEx>
-        <w:tc>
-          <w:tcPr>
-            <w:tcW w:w="2310" w:type="dxa"/>
-          </w:tcPr>
-          <w:p>
-            <w:pPr>
-              <w:spacing w:after="0" w:line="360" w:lineRule="auto"/>
-              <w:rPr>
-                <w:rFonts w:ascii="Times New Roman" w:hAnsi="Times New Roman" w:cs="Times New Roman"/>
-                <w:b/>
-                <w:sz w:val="24"/>
-                <w:szCs w:val="24"/>
-              </w:rPr>
-            </w:pPr>
-            <w:r>
-              <w:rPr>
-                <w:rFonts w:ascii="Times New Roman" w:hAnsi="Times New Roman" w:cs="Times New Roman"/>
-                <w:b/>
-                <w:sz w:val="24"/>
-                <w:szCs w:val="24"/>
-              </w:rPr>
-              <w:t xml:space="preserve">FIELD </w:t>
-            </w:r>
-          </w:p>
-        </w:tc>
-        <w:tc>
-          <w:tcPr>
-            <w:tcW w:w="2310" w:type="dxa"/>
-          </w:tcPr>
-          <w:p>
-            <w:pPr>
-              <w:spacing w:after="0" w:line="360" w:lineRule="auto"/>
-              <w:rPr>
-                <w:rFonts w:ascii="Times New Roman" w:hAnsi="Times New Roman" w:cs="Times New Roman"/>
-                <w:b/>
-                <w:sz w:val="24"/>
-                <w:szCs w:val="24"/>
-              </w:rPr>
-            </w:pPr>
-            <w:r>
-              <w:rPr>
-                <w:rFonts w:ascii="Times New Roman" w:hAnsi="Times New Roman" w:cs="Times New Roman"/>
-                <w:b/>
-                <w:sz w:val="24"/>
-                <w:szCs w:val="24"/>
-              </w:rPr>
-              <w:t>DATA TYPE</w:t>
-            </w:r>
-          </w:p>
-        </w:tc>
-        <w:tc>
-          <w:tcPr>
-            <w:tcW w:w="2311" w:type="dxa"/>
-          </w:tcPr>
-          <w:p>
-            <w:pPr>
-              <w:spacing w:after="0" w:line="360" w:lineRule="auto"/>
-              <w:rPr>
-                <w:rFonts w:ascii="Times New Roman" w:hAnsi="Times New Roman" w:cs="Times New Roman"/>
-                <w:b/>
-                <w:sz w:val="24"/>
-                <w:szCs w:val="24"/>
-              </w:rPr>
-            </w:pPr>
-            <w:r>
-              <w:rPr>
-                <w:rFonts w:ascii="Times New Roman" w:hAnsi="Times New Roman" w:cs="Times New Roman"/>
-                <w:b/>
-                <w:sz w:val="24"/>
-                <w:szCs w:val="24"/>
-              </w:rPr>
-              <w:t>SIZE</w:t>
-            </w:r>
-          </w:p>
-        </w:tc>
-        <w:tc>
-          <w:tcPr>
-            <w:tcW w:w="2311" w:type="dxa"/>
-          </w:tcPr>
-          <w:p>
-            <w:pPr>
-              <w:spacing w:after="0" w:line="360" w:lineRule="auto"/>
-              <w:rPr>
-                <w:rFonts w:ascii="Times New Roman" w:hAnsi="Times New Roman" w:cs="Times New Roman"/>
-                <w:b/>
-                <w:sz w:val="24"/>
-                <w:szCs w:val="24"/>
-              </w:rPr>
-            </w:pPr>
-            <w:r>
-              <w:rPr>
-                <w:rFonts w:ascii="Times New Roman" w:hAnsi="Times New Roman" w:cs="Times New Roman"/>
-                <w:b/>
-                <w:sz w:val="24"/>
-                <w:szCs w:val="24"/>
-              </w:rPr>
-              <w:t>DESCRIPTION</w:t>
+              <w:t>In time</w:t>
             </w:r>
           </w:p>
         </w:tc>
@@ -9138,6 +8040,7 @@
                 <w:rFonts w:ascii="Times New Roman" w:hAnsi="Times New Roman" w:cs="Times New Roman"/>
                 <w:sz w:val="24"/>
                 <w:szCs w:val="24"/>
+                <w:lang w:val="en-US"/>
               </w:rPr>
             </w:pPr>
             <w:r>
@@ -9145,8 +8048,9 @@
                 <w:rFonts w:ascii="Times New Roman" w:hAnsi="Times New Roman" w:cs="Times New Roman"/>
                 <w:sz w:val="24"/>
                 <w:szCs w:val="24"/>
+                <w:lang w:val="en-US"/>
               </w:rPr>
-              <w:t>Male/female hostel</w:t>
+              <w:t>Out time</w:t>
             </w:r>
           </w:p>
         </w:tc>
@@ -9161,6 +8065,7 @@
                 <w:rFonts w:ascii="Times New Roman" w:hAnsi="Times New Roman" w:cs="Times New Roman"/>
                 <w:sz w:val="24"/>
                 <w:szCs w:val="24"/>
+                <w:lang w:val="en-US"/>
               </w:rPr>
             </w:pPr>
             <w:r>
@@ -9168,6 +8073,7 @@
                 <w:rFonts w:ascii="Times New Roman" w:hAnsi="Times New Roman" w:cs="Times New Roman"/>
                 <w:sz w:val="24"/>
                 <w:szCs w:val="24"/>
+                <w:lang w:val="en-US"/>
               </w:rPr>
               <w:t>Varchar</w:t>
             </w:r>
@@ -9184,6 +8090,7 @@
                 <w:rFonts w:ascii="Times New Roman" w:hAnsi="Times New Roman" w:cs="Times New Roman"/>
                 <w:sz w:val="24"/>
                 <w:szCs w:val="24"/>
+                <w:lang w:val="en-US"/>
               </w:rPr>
             </w:pPr>
             <w:r>
@@ -9191,8 +8098,9 @@
                 <w:rFonts w:ascii="Times New Roman" w:hAnsi="Times New Roman" w:cs="Times New Roman"/>
                 <w:sz w:val="24"/>
                 <w:szCs w:val="24"/>
+                <w:lang w:val="en-US"/>
               </w:rPr>
-              <w:t>30</w:t>
+              <w:t xml:space="preserve">10 </w:t>
             </w:r>
           </w:p>
         </w:tc>
@@ -9207,6 +8115,7 @@
                 <w:rFonts w:ascii="Times New Roman" w:hAnsi="Times New Roman" w:cs="Times New Roman"/>
                 <w:sz w:val="24"/>
                 <w:szCs w:val="24"/>
+                <w:lang w:val="en-US"/>
               </w:rPr>
             </w:pPr>
             <w:r>
@@ -9214,346 +8123,59 @@
                 <w:rFonts w:ascii="Times New Roman" w:hAnsi="Times New Roman" w:cs="Times New Roman"/>
                 <w:sz w:val="24"/>
                 <w:szCs w:val="24"/>
+                <w:lang w:val="en-US"/>
               </w:rPr>
-              <w:t>Male or female hostel</w:t>
-            </w:r>
-          </w:p>
-        </w:tc>
-      </w:tr>
-      <w:tr>
-        <w:tblPrEx>
-          <w:tblBorders>
-            <w:top w:val="single" w:color="000000" w:themeColor="text1" w:sz="4" w:space="0"/>
-            <w:left w:val="single" w:color="000000" w:themeColor="text1" w:sz="4" w:space="0"/>
-            <w:bottom w:val="single" w:color="000000" w:themeColor="text1" w:sz="4" w:space="0"/>
-            <w:right w:val="single" w:color="000000" w:themeColor="text1" w:sz="4" w:space="0"/>
-            <w:insideH w:val="single" w:color="000000" w:themeColor="text1" w:sz="4" w:space="0"/>
-            <w:insideV w:val="single" w:color="000000" w:themeColor="text1" w:sz="4" w:space="0"/>
-          </w:tblBorders>
-          <w:tblLayout w:type="fixed"/>
-          <w:tblCellMar>
-            <w:top w:w="0" w:type="dxa"/>
-            <w:left w:w="108" w:type="dxa"/>
-            <w:bottom w:w="0" w:type="dxa"/>
-            <w:right w:w="108" w:type="dxa"/>
-          </w:tblCellMar>
-        </w:tblPrEx>
-        <w:tc>
-          <w:tcPr>
-            <w:tcW w:w="2310" w:type="dxa"/>
-          </w:tcPr>
-          <w:p>
-            <w:pPr>
-              <w:spacing w:after="0" w:line="360" w:lineRule="auto"/>
-              <w:rPr>
-                <w:rFonts w:ascii="Times New Roman" w:hAnsi="Times New Roman" w:cs="Times New Roman"/>
-                <w:sz w:val="24"/>
-                <w:szCs w:val="24"/>
-              </w:rPr>
-            </w:pPr>
-            <w:r>
-              <w:rPr>
-                <w:rFonts w:ascii="Times New Roman" w:hAnsi="Times New Roman" w:cs="Times New Roman"/>
-                <w:sz w:val="24"/>
-                <w:szCs w:val="24"/>
-              </w:rPr>
-              <w:t>Room no</w:t>
-            </w:r>
-          </w:p>
-        </w:tc>
-        <w:tc>
-          <w:tcPr>
-            <w:tcW w:w="2310" w:type="dxa"/>
-          </w:tcPr>
-          <w:p>
-            <w:pPr>
-              <w:spacing w:after="0" w:line="360" w:lineRule="auto"/>
-              <w:rPr>
-                <w:rFonts w:ascii="Times New Roman" w:hAnsi="Times New Roman" w:cs="Times New Roman"/>
-                <w:sz w:val="24"/>
-                <w:szCs w:val="24"/>
-              </w:rPr>
-            </w:pPr>
-            <w:r>
-              <w:rPr>
-                <w:rFonts w:ascii="Times New Roman" w:hAnsi="Times New Roman" w:cs="Times New Roman"/>
-                <w:sz w:val="24"/>
-                <w:szCs w:val="24"/>
-              </w:rPr>
-              <w:t>Int</w:t>
-            </w:r>
-          </w:p>
-        </w:tc>
-        <w:tc>
-          <w:tcPr>
-            <w:tcW w:w="2311" w:type="dxa"/>
-          </w:tcPr>
-          <w:p>
-            <w:pPr>
-              <w:spacing w:after="0" w:line="360" w:lineRule="auto"/>
-              <w:rPr>
-                <w:rFonts w:ascii="Times New Roman" w:hAnsi="Times New Roman" w:cs="Times New Roman"/>
-                <w:sz w:val="24"/>
-                <w:szCs w:val="24"/>
-              </w:rPr>
-            </w:pPr>
-            <w:r>
-              <w:rPr>
-                <w:rFonts w:ascii="Times New Roman" w:hAnsi="Times New Roman" w:cs="Times New Roman"/>
-                <w:sz w:val="24"/>
-                <w:szCs w:val="24"/>
-              </w:rPr>
-              <w:t>30</w:t>
-            </w:r>
-          </w:p>
-        </w:tc>
-        <w:tc>
-          <w:tcPr>
-            <w:tcW w:w="2311" w:type="dxa"/>
-          </w:tcPr>
-          <w:p>
-            <w:pPr>
-              <w:spacing w:after="0" w:line="360" w:lineRule="auto"/>
-              <w:rPr>
-                <w:rFonts w:ascii="Times New Roman" w:hAnsi="Times New Roman" w:cs="Times New Roman"/>
-                <w:sz w:val="24"/>
-                <w:szCs w:val="24"/>
-              </w:rPr>
-            </w:pPr>
-            <w:r>
-              <w:rPr>
-                <w:rFonts w:ascii="Times New Roman" w:hAnsi="Times New Roman" w:cs="Times New Roman"/>
-                <w:sz w:val="24"/>
-                <w:szCs w:val="24"/>
-              </w:rPr>
-              <w:t>Room no</w:t>
-            </w:r>
-          </w:p>
-        </w:tc>
-      </w:tr>
-      <w:tr>
-        <w:tblPrEx>
-          <w:tblBorders>
-            <w:top w:val="single" w:color="000000" w:themeColor="text1" w:sz="4" w:space="0"/>
-            <w:left w:val="single" w:color="000000" w:themeColor="text1" w:sz="4" w:space="0"/>
-            <w:bottom w:val="single" w:color="000000" w:themeColor="text1" w:sz="4" w:space="0"/>
-            <w:right w:val="single" w:color="000000" w:themeColor="text1" w:sz="4" w:space="0"/>
-            <w:insideH w:val="single" w:color="000000" w:themeColor="text1" w:sz="4" w:space="0"/>
-            <w:insideV w:val="single" w:color="000000" w:themeColor="text1" w:sz="4" w:space="0"/>
-          </w:tblBorders>
-          <w:tblLayout w:type="fixed"/>
-          <w:tblCellMar>
-            <w:top w:w="0" w:type="dxa"/>
-            <w:left w:w="108" w:type="dxa"/>
-            <w:bottom w:w="0" w:type="dxa"/>
-            <w:right w:w="108" w:type="dxa"/>
-          </w:tblCellMar>
-        </w:tblPrEx>
-        <w:tc>
-          <w:tcPr>
-            <w:tcW w:w="2310" w:type="dxa"/>
-          </w:tcPr>
-          <w:p>
-            <w:pPr>
-              <w:spacing w:after="0" w:line="360" w:lineRule="auto"/>
-              <w:rPr>
-                <w:rFonts w:ascii="Times New Roman" w:hAnsi="Times New Roman" w:cs="Times New Roman"/>
-                <w:sz w:val="24"/>
-                <w:szCs w:val="24"/>
-              </w:rPr>
-            </w:pPr>
-            <w:r>
-              <w:rPr>
-                <w:rFonts w:ascii="Times New Roman" w:hAnsi="Times New Roman" w:cs="Times New Roman"/>
-                <w:sz w:val="24"/>
-                <w:szCs w:val="24"/>
-              </w:rPr>
-              <w:t>Room fees</w:t>
-            </w:r>
-          </w:p>
-        </w:tc>
-        <w:tc>
-          <w:tcPr>
-            <w:tcW w:w="2310" w:type="dxa"/>
-          </w:tcPr>
-          <w:p>
-            <w:pPr>
-              <w:spacing w:after="0" w:line="360" w:lineRule="auto"/>
-              <w:rPr>
-                <w:rFonts w:ascii="Times New Roman" w:hAnsi="Times New Roman" w:cs="Times New Roman"/>
-                <w:sz w:val="24"/>
-                <w:szCs w:val="24"/>
-              </w:rPr>
-            </w:pPr>
-            <w:r>
-              <w:rPr>
-                <w:rFonts w:ascii="Times New Roman" w:hAnsi="Times New Roman" w:cs="Times New Roman"/>
-                <w:sz w:val="24"/>
-                <w:szCs w:val="24"/>
-              </w:rPr>
-              <w:t>Int</w:t>
-            </w:r>
-          </w:p>
-        </w:tc>
-        <w:tc>
-          <w:tcPr>
-            <w:tcW w:w="2311" w:type="dxa"/>
-          </w:tcPr>
-          <w:p>
-            <w:pPr>
-              <w:spacing w:after="0" w:line="360" w:lineRule="auto"/>
-              <w:rPr>
-                <w:rFonts w:ascii="Times New Roman" w:hAnsi="Times New Roman" w:cs="Times New Roman"/>
-                <w:sz w:val="24"/>
-                <w:szCs w:val="24"/>
-              </w:rPr>
-            </w:pPr>
-            <w:r>
-              <w:rPr>
-                <w:rFonts w:ascii="Times New Roman" w:hAnsi="Times New Roman" w:cs="Times New Roman"/>
-                <w:sz w:val="24"/>
-                <w:szCs w:val="24"/>
-              </w:rPr>
-              <w:t>10</w:t>
-            </w:r>
-          </w:p>
-        </w:tc>
-        <w:tc>
-          <w:tcPr>
-            <w:tcW w:w="2311" w:type="dxa"/>
-          </w:tcPr>
-          <w:p>
-            <w:pPr>
-              <w:spacing w:after="0" w:line="360" w:lineRule="auto"/>
-              <w:rPr>
-                <w:rFonts w:ascii="Times New Roman" w:hAnsi="Times New Roman" w:cs="Times New Roman"/>
-                <w:sz w:val="24"/>
-                <w:szCs w:val="24"/>
-              </w:rPr>
-            </w:pPr>
-            <w:r>
-              <w:rPr>
-                <w:rFonts w:ascii="Times New Roman" w:hAnsi="Times New Roman" w:cs="Times New Roman"/>
-                <w:sz w:val="24"/>
-                <w:szCs w:val="24"/>
-              </w:rPr>
-              <w:t>Room fees</w:t>
-            </w:r>
-          </w:p>
-        </w:tc>
-      </w:tr>
-      <w:tr>
-        <w:tblPrEx>
-          <w:tblBorders>
-            <w:top w:val="single" w:color="000000" w:themeColor="text1" w:sz="4" w:space="0"/>
-            <w:left w:val="single" w:color="000000" w:themeColor="text1" w:sz="4" w:space="0"/>
-            <w:bottom w:val="single" w:color="000000" w:themeColor="text1" w:sz="4" w:space="0"/>
-            <w:right w:val="single" w:color="000000" w:themeColor="text1" w:sz="4" w:space="0"/>
-            <w:insideH w:val="single" w:color="000000" w:themeColor="text1" w:sz="4" w:space="0"/>
-            <w:insideV w:val="single" w:color="000000" w:themeColor="text1" w:sz="4" w:space="0"/>
-          </w:tblBorders>
-          <w:tblLayout w:type="fixed"/>
-          <w:tblCellMar>
-            <w:top w:w="0" w:type="dxa"/>
-            <w:left w:w="108" w:type="dxa"/>
-            <w:bottom w:w="0" w:type="dxa"/>
-            <w:right w:w="108" w:type="dxa"/>
-          </w:tblCellMar>
-        </w:tblPrEx>
-        <w:tc>
-          <w:tcPr>
-            <w:tcW w:w="2310" w:type="dxa"/>
-          </w:tcPr>
-          <w:p>
-            <w:pPr>
-              <w:spacing w:after="0" w:line="360" w:lineRule="auto"/>
-              <w:rPr>
-                <w:rFonts w:ascii="Times New Roman" w:hAnsi="Times New Roman" w:cs="Times New Roman"/>
-                <w:sz w:val="24"/>
-                <w:szCs w:val="24"/>
-              </w:rPr>
-            </w:pPr>
-            <w:r>
-              <w:rPr>
-                <w:rFonts w:ascii="Times New Roman" w:hAnsi="Times New Roman" w:cs="Times New Roman"/>
-                <w:sz w:val="24"/>
-                <w:szCs w:val="24"/>
-              </w:rPr>
-              <w:t>Admissionno</w:t>
-            </w:r>
-          </w:p>
-        </w:tc>
-        <w:tc>
-          <w:tcPr>
-            <w:tcW w:w="2310" w:type="dxa"/>
-          </w:tcPr>
-          <w:p>
-            <w:pPr>
-              <w:spacing w:after="0" w:line="360" w:lineRule="auto"/>
-              <w:rPr>
-                <w:rFonts w:ascii="Times New Roman" w:hAnsi="Times New Roman" w:cs="Times New Roman"/>
-                <w:sz w:val="24"/>
-                <w:szCs w:val="24"/>
-              </w:rPr>
-            </w:pPr>
-            <w:r>
-              <w:rPr>
-                <w:rFonts w:ascii="Times New Roman" w:hAnsi="Times New Roman" w:cs="Times New Roman"/>
-                <w:sz w:val="24"/>
-                <w:szCs w:val="24"/>
-              </w:rPr>
-              <w:t>Int</w:t>
-            </w:r>
-          </w:p>
-        </w:tc>
-        <w:tc>
-          <w:tcPr>
-            <w:tcW w:w="2311" w:type="dxa"/>
-          </w:tcPr>
-          <w:p>
-            <w:pPr>
-              <w:spacing w:after="0" w:line="360" w:lineRule="auto"/>
-              <w:rPr>
-                <w:rFonts w:ascii="Times New Roman" w:hAnsi="Times New Roman" w:cs="Times New Roman"/>
-                <w:sz w:val="24"/>
-                <w:szCs w:val="24"/>
-              </w:rPr>
-            </w:pPr>
-            <w:r>
-              <w:rPr>
-                <w:rFonts w:ascii="Times New Roman" w:hAnsi="Times New Roman" w:cs="Times New Roman"/>
-                <w:sz w:val="24"/>
-                <w:szCs w:val="24"/>
-              </w:rPr>
-              <w:t>10</w:t>
-            </w:r>
-          </w:p>
-        </w:tc>
-        <w:tc>
-          <w:tcPr>
-            <w:tcW w:w="2311" w:type="dxa"/>
-          </w:tcPr>
-          <w:p>
-            <w:pPr>
-              <w:spacing w:after="0" w:line="360" w:lineRule="auto"/>
-              <w:rPr>
-                <w:rFonts w:ascii="Times New Roman" w:hAnsi="Times New Roman" w:cs="Times New Roman"/>
-                <w:sz w:val="24"/>
-                <w:szCs w:val="24"/>
-              </w:rPr>
-            </w:pPr>
-            <w:r>
-              <w:rPr>
-                <w:rFonts w:ascii="Times New Roman" w:hAnsi="Times New Roman" w:cs="Times New Roman"/>
-                <w:sz w:val="24"/>
-                <w:szCs w:val="24"/>
-              </w:rPr>
-              <w:t>Admission no</w:t>
+              <w:t>Out time</w:t>
             </w:r>
           </w:p>
         </w:tc>
       </w:tr>
     </w:tbl>
+    <w:p>
+      <w:pPr>
+        <w:spacing w:line="360" w:lineRule="auto"/>
+        <w:rPr>
+          <w:rFonts w:ascii="Times New Roman" w:hAnsi="Times New Roman" w:cs="Times New Roman"/>
+          <w:b/>
+        </w:rPr>
+      </w:pPr>
+    </w:p>
+    <w:p>
+      <w:pPr>
+        <w:spacing w:line="360" w:lineRule="auto"/>
+        <w:rPr>
+          <w:rFonts w:ascii="Times New Roman" w:hAnsi="Times New Roman" w:cs="Times New Roman"/>
+          <w:b/>
+        </w:rPr>
+      </w:pPr>
+    </w:p>
+    <w:p>
+      <w:pPr>
+        <w:spacing w:line="360" w:lineRule="auto"/>
+        <w:rPr>
+          <w:rFonts w:ascii="Times New Roman" w:hAnsi="Times New Roman" w:cs="Times New Roman"/>
+          <w:b/>
+        </w:rPr>
+      </w:pPr>
+    </w:p>
+    <w:p>
+      <w:pPr>
+        <w:spacing w:line="360" w:lineRule="auto"/>
+        <w:rPr>
+          <w:rFonts w:ascii="Times New Roman" w:hAnsi="Times New Roman" w:cs="Times New Roman"/>
+          <w:b/>
+        </w:rPr>
+      </w:pPr>
+    </w:p>
+    <w:p>
+      <w:pPr>
+        <w:spacing w:line="360" w:lineRule="auto"/>
+        <w:rPr>
+          <w:rFonts w:ascii="Times New Roman" w:hAnsi="Times New Roman" w:cs="Times New Roman"/>
+          <w:b/>
+        </w:rPr>
+      </w:pPr>
+    </w:p>
     <w:p>
       <w:pPr>
         <w:spacing w:line="360" w:lineRule="auto"/>
@@ -25219,83 +23841,19 @@
     </w:p>
     <w:p>
       <w:pPr>
-        <w:numPr>
-          <w:ilvl w:val="0"/>
-          <w:numId w:val="15"/>
-        </w:numPr>
-        <w:tabs>
-          <w:tab w:val="left" w:pos="2008"/>
-        </w:tabs>
-        <w:spacing w:line="360" w:lineRule="auto"/>
-        <w:ind w:left="0" w:leftChars="0" w:firstLine="0" w:firstLineChars="0"/>
-        <w:jc w:val="both"/>
-        <w:rPr>
-          <w:rFonts w:ascii="Times New Roman" w:hAnsi="Times New Roman" w:cs="Times New Roman"/>
-          <w:b/>
-          <w:bCs/>
-          <w:sz w:val="24"/>
-          <w:szCs w:val="24"/>
-          <w:lang w:val="en-US"/>
-        </w:rPr>
-      </w:pPr>
-      <w:r>
-        <w:rPr>
-          <w:rFonts w:ascii="Times New Roman" w:hAnsi="Times New Roman" w:cs="Times New Roman"/>
-          <w:b/>
-          <w:bCs/>
-          <w:sz w:val="24"/>
-          <w:szCs w:val="24"/>
-          <w:lang w:val="en-US"/>
-        </w:rPr>
-        <w:t>SAMPLE INPUT</w:t>
-      </w:r>
-    </w:p>
-    <w:p>
-      <w:pPr>
-        <w:numPr>
-          <w:ilvl w:val="0"/>
-          <w:numId w:val="15"/>
-        </w:numPr>
-        <w:tabs>
-          <w:tab w:val="left" w:pos="2008"/>
-        </w:tabs>
-        <w:spacing w:line="360" w:lineRule="auto"/>
-        <w:ind w:left="0" w:leftChars="0" w:firstLine="0" w:firstLineChars="0"/>
-        <w:jc w:val="both"/>
-        <w:rPr>
-          <w:rFonts w:ascii="Times New Roman" w:hAnsi="Times New Roman" w:cs="Times New Roman"/>
-          <w:b/>
-          <w:bCs/>
-          <w:sz w:val="24"/>
-          <w:szCs w:val="24"/>
-          <w:lang w:val="en-US"/>
-        </w:rPr>
-      </w:pPr>
-      <w:r>
-        <w:rPr>
-          <w:rFonts w:ascii="Times New Roman" w:hAnsi="Times New Roman" w:cs="Times New Roman"/>
-          <w:b/>
-          <w:bCs/>
-          <w:sz w:val="24"/>
-          <w:szCs w:val="24"/>
-          <w:lang w:val="en-US"/>
-        </w:rPr>
-        <w:t>SAMPLE OUTPUT</w:t>
-      </w:r>
-    </w:p>
-    <w:p>
-      <w:pPr>
-        <w:tabs>
-          <w:tab w:val="left" w:pos="2008"/>
-        </w:tabs>
-        <w:spacing w:line="360" w:lineRule="auto"/>
-        <w:jc w:val="both"/>
-        <w:rPr>
-          <w:rFonts w:ascii="Times New Roman" w:hAnsi="Times New Roman" w:cs="Times New Roman"/>
-          <w:sz w:val="24"/>
-          <w:szCs w:val="24"/>
-        </w:rPr>
-      </w:pPr>
+        <w:tabs>
+          <w:tab w:val="left" w:pos="2008"/>
+        </w:tabs>
+        <w:spacing w:line="360" w:lineRule="auto"/>
+        <w:jc w:val="both"/>
+        <w:rPr>
+          <w:rFonts w:ascii="Times New Roman" w:hAnsi="Times New Roman" w:cs="Times New Roman"/>
+          <w:sz w:val="24"/>
+          <w:szCs w:val="24"/>
+        </w:rPr>
+      </w:pPr>
+      <w:bookmarkStart w:id="10" w:name="_GoBack"/>
+      <w:bookmarkEnd w:id="10"/>
     </w:p>
     <w:sectPr>
       <w:pgSz w:w="12240" w:h="15840"/>
